--- a/CGD_Team_Ask_Project/CGD_Team_Ask_Technical_Document.docx
+++ b/CGD_Team_Ask_Project/CGD_Team_Ask_Technical_Document.docx
@@ -1,6 +1,6 @@
 
 <file path=word/document.xml><?xml version="1.0" encoding="utf-8"?>
-<w:document xmlns:wpc="http://schemas.microsoft.com/office/word/2010/wordprocessingCanvas" xmlns:cx="http://schemas.microsoft.com/office/drawing/2014/chartex" xmlns:cx1="http://schemas.microsoft.com/office/drawing/2015/9/8/chartex" xmlns:cx2="http://schemas.microsoft.com/office/drawing/2015/10/21/chartex" xmlns:cx3="http://schemas.microsoft.com/office/drawing/2016/5/9/chartex" xmlns:cx4="http://schemas.microsoft.com/office/drawing/2016/5/10/chartex" xmlns:cx5="http://schemas.microsoft.com/office/drawing/2016/5/11/chartex" xmlns:cx6="http://schemas.microsoft.com/office/drawing/2016/5/12/chartex" xmlns:cx7="http://schemas.microsoft.com/office/drawing/2016/5/13/chartex" xmlns:cx8="http://schemas.microsoft.com/office/drawing/2016/5/14/chartex" xmlns:mc="http://schemas.openxmlformats.org/markup-compatibility/2006" xmlns:aink="http://schemas.microsoft.com/office/drawing/2016/ink" xmlns:am3d="http://schemas.microsoft.com/office/drawing/2017/model3d" xmlns:o="urn:schemas-microsoft-com:office:office" xmlns:r="http://schemas.openxmlformats.org/officeDocument/2006/relationships" xmlns:m="http://schemas.openxmlformats.org/officeDocument/2006/math" xmlns:v="urn:schemas-microsoft-com:vml" xmlns:wp14="http://schemas.microsoft.com/office/word/2010/wordprocessingDrawing" xmlns:wp="http://schemas.openxmlformats.org/drawingml/2006/wordprocessingDrawing" xmlns:w10="urn:schemas-microsoft-com:office:word" xmlns:w="http://schemas.openxmlformats.org/wordprocessingml/2006/main" xmlns:w14="http://schemas.microsoft.com/office/word/2010/wordml" xmlns:w15="http://schemas.microsoft.com/office/word/2012/wordml" xmlns:w16se="http://schemas.microsoft.com/office/word/2015/wordml/symex" xmlns:wpg="http://schemas.microsoft.com/office/word/2010/wordprocessingGroup" xmlns:wpi="http://schemas.microsoft.com/office/word/2010/wordprocessingInk" xmlns:wne="http://schemas.microsoft.com/office/word/2006/wordml" xmlns:wps="http://schemas.microsoft.com/office/word/2010/wordprocessingShape" mc:Ignorable="w14 w15 w16se wp14">
+<w:document xmlns:wpc="http://schemas.microsoft.com/office/word/2010/wordprocessingCanvas" xmlns:cx="http://schemas.microsoft.com/office/drawing/2014/chartex" xmlns:cx1="http://schemas.microsoft.com/office/drawing/2015/9/8/chartex" xmlns:cx2="http://schemas.microsoft.com/office/drawing/2015/10/21/chartex" xmlns:cx3="http://schemas.microsoft.com/office/drawing/2016/5/9/chartex" xmlns:cx4="http://schemas.microsoft.com/office/drawing/2016/5/10/chartex" xmlns:cx5="http://schemas.microsoft.com/office/drawing/2016/5/11/chartex" xmlns:cx6="http://schemas.microsoft.com/office/drawing/2016/5/12/chartex" xmlns:cx7="http://schemas.microsoft.com/office/drawing/2016/5/13/chartex" xmlns:cx8="http://schemas.microsoft.com/office/drawing/2016/5/14/chartex" xmlns:mc="http://schemas.openxmlformats.org/markup-compatibility/2006" xmlns:aink="http://schemas.microsoft.com/office/drawing/2016/ink" xmlns:am3d="http://schemas.microsoft.com/office/drawing/2017/model3d" xmlns:o="urn:schemas-microsoft-com:office:office" xmlns:r="http://schemas.openxmlformats.org/officeDocument/2006/relationships" xmlns:m="http://schemas.openxmlformats.org/officeDocument/2006/math" xmlns:v="urn:schemas-microsoft-com:vml" xmlns:wp14="http://schemas.microsoft.com/office/word/2010/wordprocessingDrawing" xmlns:wp="http://schemas.openxmlformats.org/drawingml/2006/wordprocessingDrawing" xmlns:w10="urn:schemas-microsoft-com:office:word" xmlns:w="http://schemas.openxmlformats.org/wordprocessingml/2006/main" xmlns:w14="http://schemas.microsoft.com/office/word/2010/wordml" xmlns:w15="http://schemas.microsoft.com/office/word/2012/wordml" xmlns:w16cid="http://schemas.microsoft.com/office/word/2016/wordml/cid" xmlns:w16se="http://schemas.microsoft.com/office/word/2015/wordml/symex" xmlns:wpg="http://schemas.microsoft.com/office/word/2010/wordprocessingGroup" xmlns:wpi="http://schemas.microsoft.com/office/word/2010/wordprocessingInk" xmlns:wne="http://schemas.microsoft.com/office/word/2006/wordml" xmlns:wps="http://schemas.microsoft.com/office/word/2010/wordprocessingShape" mc:Ignorable="w14 w15 w16se w16cid wp14">
   <w:body>
     <w:p>
       <w:pPr>
@@ -50,12 +50,21 @@
           <w:u w:val="single"/>
         </w:rPr>
       </w:pPr>
+      <w:proofErr w:type="spellStart"/>
       <w:r>
         <w:rPr>
           <w:sz w:val="56"/>
           <w:u w:val="single"/>
         </w:rPr>
-        <w:t>Jelblob: The Horrific Adventure</w:t>
+        <w:t>Jelblob</w:t>
+      </w:r>
+      <w:proofErr w:type="spellEnd"/>
+      <w:r>
+        <w:rPr>
+          <w:sz w:val="56"/>
+          <w:u w:val="single"/>
+        </w:rPr>
+        <w:t>: The Horrific Adventure</w:t>
       </w:r>
     </w:p>
     <w:p>
@@ -1926,8 +1935,16 @@
               <w:rPr>
                 <w:sz w:val="24"/>
               </w:rPr>
-              <w:t>Kenny Melvillie</w:t>
-            </w:r>
+              <w:t xml:space="preserve">Kenny </w:t>
+            </w:r>
+            <w:proofErr w:type="spellStart"/>
+            <w:r>
+              <w:rPr>
+                <w:sz w:val="24"/>
+              </w:rPr>
+              <w:t>Melvillie</w:t>
+            </w:r>
+            <w:proofErr w:type="spellEnd"/>
           </w:p>
         </w:tc>
         <w:tc>
@@ -2031,7 +2048,15 @@
               <w:t>nd</w:t>
             </w:r>
             <w:r>
-              <w:t xml:space="preserve"> and most important reason is that I have a very strong passion for both of these areas of development and very much enjoy doing them.</w:t>
+              <w:t xml:space="preserve"> and most important reason is that I have a very strong passion for </w:t>
+            </w:r>
+            <w:proofErr w:type="gramStart"/>
+            <w:r>
+              <w:t>both of these</w:t>
+            </w:r>
+            <w:proofErr w:type="gramEnd"/>
+            <w:r>
+              <w:t xml:space="preserve"> areas of development and very much enjoy doing them.</w:t>
             </w:r>
           </w:p>
         </w:tc>
@@ -2052,7 +2077,13 @@
               <w:rPr>
                 <w:sz w:val="24"/>
               </w:rPr>
-              <w:t>Steven O’neill</w:t>
+              <w:t>Steven O’N</w:t>
+            </w:r>
+            <w:r>
+              <w:rPr>
+                <w:sz w:val="24"/>
+              </w:rPr>
+              <w:t>eill</w:t>
             </w:r>
           </w:p>
         </w:tc>
@@ -2134,7 +2165,24 @@
             <w:tcW w:w="9016" w:type="dxa"/>
             <w:gridSpan w:val="4"/>
           </w:tcPr>
-          <w:p/>
+          <w:p>
+            <w:r>
+              <w:t>It was decided that I would be the lead programmer based on my previous experience.</w:t>
+            </w:r>
+          </w:p>
+          <w:p>
+            <w:r>
+              <w:t>I have just completed my HND Software Development where one of the main languages were C# which fits perfectly with Unity3D for Scripts. I decided that using mainly scripts for the physics in the game was a great way to learn scripting for games, rather than the usual office type software I was used to creating. The learning curve was a lot steeper than originally thought but great experience for future endeavours. A lot of the code is re-</w:t>
+            </w:r>
+            <w:proofErr w:type="gramStart"/>
+            <w:r>
+              <w:t>usable</w:t>
+            </w:r>
+            <w:proofErr w:type="gramEnd"/>
+            <w:r>
+              <w:t xml:space="preserve"> so this will be handy for new projects.</w:t>
+            </w:r>
+          </w:p>
         </w:tc>
       </w:tr>
     </w:tbl>
@@ -2159,7 +2207,6 @@
         <w:rPr>
           <w:u w:val="single"/>
         </w:rPr>
-        <w:lastRenderedPageBreak/>
         <w:t>Overview</w:t>
       </w:r>
       <w:bookmarkEnd w:id="1"/>
@@ -2214,7 +2261,15 @@
         <w:t xml:space="preserve"> we have tasked ourselves with</w:t>
       </w:r>
       <w:r>
-        <w:t xml:space="preserve"> creating a 2D Side-Scrolling Platformer titled “Jelblob: The Horrific Adventure”, using the game engine ‘Unity’ for development of the title, and coding the game using C# in Visual Studios.  </w:t>
+        <w:t xml:space="preserve"> creating a 2D Side-Scrolling Platformer titled “</w:t>
+      </w:r>
+      <w:proofErr w:type="spellStart"/>
+      <w:r>
+        <w:t>Jelblob</w:t>
+      </w:r>
+      <w:proofErr w:type="spellEnd"/>
+      <w:r>
+        <w:t xml:space="preserve">: The Horrific Adventure”, using the game engine ‘Unity’ for development of the title, and coding the game using C# in Visual Studios.  </w:t>
       </w:r>
     </w:p>
     <w:p/>
@@ -2462,12 +2517,14 @@
                 <w:sz w:val="24"/>
               </w:rPr>
             </w:pPr>
+            <w:proofErr w:type="spellStart"/>
             <w:r>
               <w:rPr>
                 <w:sz w:val="24"/>
               </w:rPr>
               <w:t>Aseprite</w:t>
             </w:r>
+            <w:proofErr w:type="spellEnd"/>
           </w:p>
         </w:tc>
         <w:tc>
@@ -2606,7 +2663,6 @@
       </w:pPr>
       <w:bookmarkStart w:id="5" w:name="_Toc498886882"/>
       <w:r>
-        <w:lastRenderedPageBreak/>
         <w:t>Hardware</w:t>
       </w:r>
       <w:bookmarkEnd w:id="5"/>
@@ -2736,7 +2792,15 @@
               </w:numPr>
             </w:pPr>
             <w:r>
-              <w:t>PC Name – Firedudeet-PC</w:t>
+              <w:t xml:space="preserve">PC Name – </w:t>
+            </w:r>
+            <w:proofErr w:type="spellStart"/>
+            <w:r>
+              <w:t>Firedudeet</w:t>
+            </w:r>
+            <w:proofErr w:type="spellEnd"/>
+            <w:r>
+              <w:t>-PC</w:t>
             </w:r>
           </w:p>
           <w:p>
@@ -2760,8 +2824,13 @@
               </w:numPr>
             </w:pPr>
             <w:r>
-              <w:t>Processor – Intel(R) Core™ i5-3570K CPU @3.40GHz 3.40GHz</w:t>
-            </w:r>
+              <w:t xml:space="preserve">Processor – Intel(R) Core™ i5-3570K CPU @3.40GHz </w:t>
+            </w:r>
+            <w:proofErr w:type="spellStart"/>
+            <w:r>
+              <w:t>3.40GHz</w:t>
+            </w:r>
+            <w:proofErr w:type="spellEnd"/>
           </w:p>
           <w:p>
             <w:pPr>
@@ -2916,8 +2985,13 @@
               </w:numPr>
             </w:pPr>
             <w:r>
-              <w:t>Processor – Intel(R) Core(TM) i5-6300HQ CPU @ 2.30GHz 2.30GHz</w:t>
-            </w:r>
+              <w:t xml:space="preserve">Processor – Intel(R) Core(TM) i5-6300HQ CPU @ 2.30GHz </w:t>
+            </w:r>
+            <w:proofErr w:type="spellStart"/>
+            <w:r>
+              <w:t>2.30GHz</w:t>
+            </w:r>
+            <w:proofErr w:type="spellEnd"/>
           </w:p>
           <w:p>
             <w:pPr>
@@ -2947,6 +3021,86 @@
       </w:tr>
     </w:tbl>
     <w:p/>
+    <w:tbl>
+      <w:tblPr>
+        <w:tblStyle w:val="TableGrid"/>
+        <w:tblW w:w="0" w:type="auto"/>
+        <w:tblLook w:val="04A0" w:firstRow="1" w:lastRow="0" w:firstColumn="1" w:lastColumn="0" w:noHBand="0" w:noVBand="1"/>
+      </w:tblPr>
+      <w:tblGrid>
+        <w:gridCol w:w="9016"/>
+      </w:tblGrid>
+      <w:tr>
+        <w:trPr>
+          <w:trHeight w:val="1377"/>
+        </w:trPr>
+        <w:tc>
+          <w:tcPr>
+            <w:tcW w:w="9016" w:type="dxa"/>
+          </w:tcPr>
+          <w:p>
+            <w:pPr>
+              <w:pStyle w:val="ListParagraph"/>
+              <w:numPr>
+                <w:ilvl w:val="0"/>
+                <w:numId w:val="10"/>
+              </w:numPr>
+            </w:pPr>
+            <w:r>
+              <w:t>PC Name – Steven-PC</w:t>
+            </w:r>
+          </w:p>
+          <w:p>
+            <w:pPr>
+              <w:pStyle w:val="ListParagraph"/>
+              <w:numPr>
+                <w:ilvl w:val="0"/>
+                <w:numId w:val="10"/>
+              </w:numPr>
+            </w:pPr>
+            <w:r>
+              <w:t>Edition – Windows 10 Home</w:t>
+            </w:r>
+          </w:p>
+          <w:p>
+            <w:pPr>
+              <w:pStyle w:val="ListParagraph"/>
+              <w:numPr>
+                <w:ilvl w:val="0"/>
+                <w:numId w:val="10"/>
+              </w:numPr>
+            </w:pPr>
+            <w:r>
+              <w:t>Processor – Intel® Core™ i5-7300HQ CPU @ 2.5GHz</w:t>
+            </w:r>
+          </w:p>
+          <w:p>
+            <w:pPr>
+              <w:pStyle w:val="ListParagraph"/>
+              <w:numPr>
+                <w:ilvl w:val="0"/>
+                <w:numId w:val="10"/>
+              </w:numPr>
+            </w:pPr>
+            <w:r>
+              <w:t>Installed RAM – 8.00GB</w:t>
+            </w:r>
+          </w:p>
+          <w:p>
+            <w:pPr>
+              <w:pStyle w:val="ListParagraph"/>
+              <w:numPr>
+                <w:ilvl w:val="0"/>
+                <w:numId w:val="10"/>
+              </w:numPr>
+            </w:pPr>
+            <w:r>
+              <w:t>System Type – 64-bit operating system, x64-based processor</w:t>
+            </w:r>
+          </w:p>
+        </w:tc>
+      </w:tr>
+    </w:tbl>
     <w:p/>
     <w:p/>
     <w:p/>
@@ -2967,7 +3121,6 @@
       </w:pPr>
       <w:bookmarkStart w:id="6" w:name="_Toc498886883"/>
       <w:r>
-        <w:lastRenderedPageBreak/>
         <w:t>Software Development</w:t>
       </w:r>
       <w:bookmarkEnd w:id="6"/>
@@ -3099,7 +3252,15 @@
         <w:t xml:space="preserve">However, apart from communication we also needed a better way of allowing access to any assets, files and the game, in which we would be able to download online instead of passing new files when we meet up. </w:t>
       </w:r>
       <w:r>
-        <w:t>We couldn’t use the Student Email or Discord to pass files along, as there is usually a file size cap which prevents sending big files through their services. So following some recommendations and suggestions, we used a program called ‘GitHub’ to transfer and replace files,</w:t>
+        <w:t xml:space="preserve">We couldn’t use the Student Email or Discord to pass files along, as there is usually a file size cap which prevents sending big files through their services. </w:t>
+      </w:r>
+      <w:proofErr w:type="gramStart"/>
+      <w:r>
+        <w:t>So</w:t>
+      </w:r>
+      <w:proofErr w:type="gramEnd"/>
+      <w:r>
+        <w:t xml:space="preserve"> following some recommendations and suggestions, we used a program called ‘GitHub’ to transfer and replace files,</w:t>
       </w:r>
     </w:p>
     <w:p>
@@ -3206,7 +3367,15 @@
     </w:p>
     <w:p>
       <w:r>
-        <w:t>Below are screenshots of when files were uploaded to Github, and when anyone added new files / updated files in folders.</w:t>
+        <w:t xml:space="preserve">Below are screenshots of when files were uploaded to </w:t>
+      </w:r>
+      <w:proofErr w:type="spellStart"/>
+      <w:r>
+        <w:t>Github</w:t>
+      </w:r>
+      <w:proofErr w:type="spellEnd"/>
+      <w:r>
+        <w:t>, and when anyone added new files / updated files in folders.</w:t>
       </w:r>
     </w:p>
     <w:p>
@@ -3229,7 +3398,6 @@
         <w:rPr>
           <w:u w:val="single"/>
         </w:rPr>
-        <w:lastRenderedPageBreak/>
         <w:t>GitHub – Desktop Version Screenshots</w:t>
       </w:r>
     </w:p>
@@ -3332,6 +3500,7 @@
           <w:noProof/>
           <w:lang w:eastAsia="en-GB"/>
         </w:rPr>
+        <w:lastRenderedPageBreak/>
         <w:drawing>
           <wp:inline distT="0" distB="0" distL="0" distR="0">
             <wp:extent cx="5724525" cy="3800475"/>
@@ -3413,7 +3582,6 @@
         <w:rPr>
           <w:b/>
         </w:rPr>
-        <w:lastRenderedPageBreak/>
         <w:t>September – October</w:t>
       </w:r>
     </w:p>
@@ -3429,6 +3597,7 @@
           <w:noProof/>
           <w:lang w:eastAsia="en-GB"/>
         </w:rPr>
+        <w:lastRenderedPageBreak/>
         <w:drawing>
           <wp:inline distT="0" distB="0" distL="0" distR="0">
             <wp:extent cx="5724525" cy="6772275"/>
@@ -3531,7 +3700,6 @@
         <w:rPr>
           <w:b/>
         </w:rPr>
-        <w:lastRenderedPageBreak/>
         <w:t>October</w:t>
       </w:r>
     </w:p>
@@ -3547,6 +3715,7 @@
           <w:noProof/>
           <w:lang w:eastAsia="en-GB"/>
         </w:rPr>
+        <w:lastRenderedPageBreak/>
         <w:drawing>
           <wp:inline distT="0" distB="0" distL="0" distR="0">
             <wp:extent cx="5097627" cy="7781925"/>
@@ -3621,7 +3790,6 @@
         <w:rPr>
           <w:b/>
         </w:rPr>
-        <w:lastRenderedPageBreak/>
         <w:t>October – November</w:t>
       </w:r>
     </w:p>
@@ -3637,6 +3805,7 @@
           <w:noProof/>
           <w:lang w:eastAsia="en-GB"/>
         </w:rPr>
+        <w:lastRenderedPageBreak/>
         <w:drawing>
           <wp:inline distT="0" distB="0" distL="0" distR="0">
             <wp:extent cx="5724525" cy="8477250"/>
@@ -3697,7 +3866,6 @@
         <w:rPr>
           <w:b/>
         </w:rPr>
-        <w:lastRenderedPageBreak/>
         <w:t>November</w:t>
       </w:r>
     </w:p>
@@ -3713,6 +3881,7 @@
           <w:noProof/>
           <w:lang w:eastAsia="en-GB"/>
         </w:rPr>
+        <w:lastRenderedPageBreak/>
         <w:drawing>
           <wp:inline distT="0" distB="0" distL="0" distR="0">
             <wp:extent cx="5734050" cy="7429500"/>
@@ -3783,7 +3952,6 @@
       </w:pPr>
       <w:bookmarkStart w:id="8" w:name="_Toc498886885"/>
       <w:r>
-        <w:lastRenderedPageBreak/>
         <w:t>Methodology</w:t>
       </w:r>
       <w:bookmarkEnd w:id="8"/>
@@ -3808,6 +3976,7 @@
         <w:rPr>
           <w:u w:val="single"/>
         </w:rPr>
+        <w:lastRenderedPageBreak/>
         <w:t>Individuals and interactions</w:t>
       </w:r>
       <w:r>
@@ -4103,11 +4272,7 @@
     </w:p>
     <w:p>
       <w:r>
-        <w:t xml:space="preserve">Another advantage / reason for choosing agile development is that you can very easily make changes to your project regardless of how far into development you are allowing us to easily make </w:t>
-      </w:r>
-      <w:r>
-        <w:lastRenderedPageBreak/>
-        <w:t>changes to aspects of my game or add new features in such as new enemy types or unique level feature.</w:t>
+        <w:t>Another advantage / reason for choosing agile development is that you can very easily make changes to your project regardless of how far into development you are allowing us to easily make changes to aspects of my game or add new features in such as new enemy types or unique level feature.</w:t>
       </w:r>
     </w:p>
     <w:p>
@@ -4116,6 +4281,7 @@
           <w:noProof/>
           <w:lang w:eastAsia="en-GB"/>
         </w:rPr>
+        <w:lastRenderedPageBreak/>
         <w:drawing>
           <wp:anchor distT="0" distB="0" distL="114300" distR="114300" simplePos="0" relativeHeight="251672576" behindDoc="1" locked="0" layoutInCell="1" allowOverlap="1">
             <wp:simplePos x="0" y="0"/>
@@ -4180,7 +4346,15 @@
         </w:drawing>
       </w:r>
       <w:r>
-        <w:t>A big advantage to agile development for us is that due to agile planning not being so strict we can within reason pick and choose which aspect of development to focus on in a day to day basis meaning that if we are having a problem with a particular piece of implementation that we just can’t figure out then with agile development we can easily shift to do something else until a solution to the initial problem arises.</w:t>
+        <w:t xml:space="preserve">A big advantage to agile development for us is that due to agile planning not being so strict we can within reason pick and choose which aspect of development to focus on in a day to day basis meaning that if we are having a problem with a </w:t>
+      </w:r>
+      <w:proofErr w:type="gramStart"/>
+      <w:r>
+        <w:t>particular piece</w:t>
+      </w:r>
+      <w:proofErr w:type="gramEnd"/>
+      <w:r>
+        <w:t xml:space="preserve"> of implementation that we just can’t figure out then with agile development we can easily shift to do something else until a solution to the initial problem arises.</w:t>
       </w:r>
     </w:p>
     <w:p/>
@@ -4221,11 +4395,19 @@
           <w:u w:val="single"/>
         </w:rPr>
       </w:pPr>
+      <w:proofErr w:type="spellStart"/>
       <w:r>
         <w:rPr>
           <w:u w:val="single"/>
         </w:rPr>
-        <w:t xml:space="preserve">Aseprite </w:t>
+        <w:t>Aseprite</w:t>
+      </w:r>
+      <w:proofErr w:type="spellEnd"/>
+      <w:r>
+        <w:rPr>
+          <w:u w:val="single"/>
+        </w:rPr>
+        <w:t xml:space="preserve"> </w:t>
       </w:r>
     </w:p>
     <w:p>
@@ -4239,7 +4421,20 @@
         <w:t>Steam, which</w:t>
       </w:r>
       <w:r>
-        <w:t xml:space="preserve"> is used to create the sprite assets of the game. Thanks to its many features and user friendly interface, it was easy to pick up and use; allowing to create many detailed sprites that allowed to create multiple images (.png’s) for animations.</w:t>
+        <w:t xml:space="preserve"> is used to create the sprite assets of the game. Thanks to its many features and user friendly interface, it was easy to pick up and use; allowing to create many detailed sprites that allowed to create multiple images </w:t>
+      </w:r>
+      <w:proofErr w:type="gramStart"/>
+      <w:r>
+        <w:t>(.</w:t>
+      </w:r>
+      <w:proofErr w:type="spellStart"/>
+      <w:r>
+        <w:t>png’s</w:t>
+      </w:r>
+      <w:proofErr w:type="spellEnd"/>
+      <w:proofErr w:type="gramEnd"/>
+      <w:r>
+        <w:t>) for animations.</w:t>
       </w:r>
     </w:p>
     <w:tbl>
@@ -4455,7 +4650,23 @@
                 <w:sz w:val="18"/>
                 <w:szCs w:val="36"/>
               </w:rPr>
-              <w:t xml:space="preserve">A texture sprite block that was created with the use of the program, “Aseprite”, it is used as the top layer of the ground for the Lava Level. </w:t>
+              <w:t>A texture sprite block that was created with the use of the program, “</w:t>
+            </w:r>
+            <w:proofErr w:type="spellStart"/>
+            <w:r>
+              <w:rPr>
+                <w:sz w:val="18"/>
+                <w:szCs w:val="36"/>
+              </w:rPr>
+              <w:t>Aseprite</w:t>
+            </w:r>
+            <w:proofErr w:type="spellEnd"/>
+            <w:r>
+              <w:rPr>
+                <w:sz w:val="18"/>
+                <w:szCs w:val="36"/>
+              </w:rPr>
+              <w:t xml:space="preserve">”, it is used as the top layer of the ground for the Lava Level. </w:t>
             </w:r>
           </w:p>
         </w:tc>
@@ -4706,7 +4917,23 @@
                 <w:sz w:val="18"/>
                 <w:szCs w:val="36"/>
               </w:rPr>
-              <w:t>A texture sprite block that was created with the use of the program, “Aseprite”, it is used as the bottom layer of the ground for the Lava Level.</w:t>
+              <w:t>A texture sprite block that was created with the use of the program, “</w:t>
+            </w:r>
+            <w:proofErr w:type="spellStart"/>
+            <w:r>
+              <w:rPr>
+                <w:sz w:val="18"/>
+                <w:szCs w:val="36"/>
+              </w:rPr>
+              <w:t>Aseprite</w:t>
+            </w:r>
+            <w:proofErr w:type="spellEnd"/>
+            <w:r>
+              <w:rPr>
+                <w:sz w:val="18"/>
+                <w:szCs w:val="36"/>
+              </w:rPr>
+              <w:t>”, it is used as the bottom layer of the ground for the Lava Level.</w:t>
             </w:r>
           </w:p>
         </w:tc>
@@ -4956,7 +5183,23 @@
                 <w:sz w:val="18"/>
                 <w:szCs w:val="36"/>
               </w:rPr>
-              <w:t>A texture sprite block that was created with the use of the program, “Aseprite”, it is used as the top layer of the edge corner ground for the Lava Level.</w:t>
+              <w:t>A texture sprite block that was created with the use of the program, “</w:t>
+            </w:r>
+            <w:proofErr w:type="spellStart"/>
+            <w:r>
+              <w:rPr>
+                <w:sz w:val="18"/>
+                <w:szCs w:val="36"/>
+              </w:rPr>
+              <w:t>Aseprite</w:t>
+            </w:r>
+            <w:proofErr w:type="spellEnd"/>
+            <w:r>
+              <w:rPr>
+                <w:sz w:val="18"/>
+                <w:szCs w:val="36"/>
+              </w:rPr>
+              <w:t>”, it is used as the top layer of the edge corner ground for the Lava Level.</w:t>
             </w:r>
           </w:p>
         </w:tc>
@@ -5396,7 +5639,23 @@
                 <w:sz w:val="18"/>
                 <w:szCs w:val="36"/>
               </w:rPr>
-              <w:t>A texture sprite block that was created with the use of the program, “Aseprite”, it is used as the bottom layer of the edge corner ground for the Lava Level.</w:t>
+              <w:t>A texture sprite block that was created with the use of the program, “</w:t>
+            </w:r>
+            <w:proofErr w:type="spellStart"/>
+            <w:r>
+              <w:rPr>
+                <w:sz w:val="18"/>
+                <w:szCs w:val="36"/>
+              </w:rPr>
+              <w:t>Aseprite</w:t>
+            </w:r>
+            <w:proofErr w:type="spellEnd"/>
+            <w:r>
+              <w:rPr>
+                <w:sz w:val="18"/>
+                <w:szCs w:val="36"/>
+              </w:rPr>
+              <w:t>”, it is used as the bottom layer of the edge corner ground for the Lava Level.</w:t>
             </w:r>
           </w:p>
         </w:tc>
@@ -5792,7 +6051,23 @@
                 <w:sz w:val="18"/>
                 <w:szCs w:val="36"/>
               </w:rPr>
-              <w:t>A texture sprite block that was created with the use of the program, “Aseprite”, it is used as a floating block for platforming for the lava level.</w:t>
+              <w:t>A texture sprite block that was created with the use of the program, “</w:t>
+            </w:r>
+            <w:proofErr w:type="spellStart"/>
+            <w:r>
+              <w:rPr>
+                <w:sz w:val="18"/>
+                <w:szCs w:val="36"/>
+              </w:rPr>
+              <w:t>Aseprite</w:t>
+            </w:r>
+            <w:proofErr w:type="spellEnd"/>
+            <w:r>
+              <w:rPr>
+                <w:sz w:val="18"/>
+                <w:szCs w:val="36"/>
+              </w:rPr>
+              <w:t>”, it is used as a floating block for platforming for the lava level.</w:t>
             </w:r>
           </w:p>
         </w:tc>
@@ -6133,7 +6408,23 @@
                 <w:sz w:val="18"/>
                 <w:szCs w:val="36"/>
               </w:rPr>
-              <w:t>A texture sprite block that was created with the use of the program, “Aseprite”, it is used as a moving platform for platforming onto for the lava level.</w:t>
+              <w:t>A texture sprite block that was created with the use of the program, “</w:t>
+            </w:r>
+            <w:proofErr w:type="spellStart"/>
+            <w:r>
+              <w:rPr>
+                <w:sz w:val="18"/>
+                <w:szCs w:val="36"/>
+              </w:rPr>
+              <w:t>Aseprite</w:t>
+            </w:r>
+            <w:proofErr w:type="spellEnd"/>
+            <w:r>
+              <w:rPr>
+                <w:sz w:val="18"/>
+                <w:szCs w:val="36"/>
+              </w:rPr>
+              <w:t>”, it is used as a moving platform for platforming onto for the lava level.</w:t>
             </w:r>
           </w:p>
         </w:tc>
@@ -6557,7 +6848,39 @@
                 <w:sz w:val="18"/>
                 <w:szCs w:val="36"/>
               </w:rPr>
-              <w:t>A texture sprite block that was created with the use of the program, “Aseprite”, it is used as an edge corner block for slippy surfaces.</w:t>
+              <w:t>A texture sprite block that was created with the use of the program, “</w:t>
+            </w:r>
+            <w:proofErr w:type="spellStart"/>
+            <w:r>
+              <w:rPr>
+                <w:sz w:val="18"/>
+                <w:szCs w:val="36"/>
+              </w:rPr>
+              <w:t>Aseprite</w:t>
+            </w:r>
+            <w:proofErr w:type="spellEnd"/>
+            <w:r>
+              <w:rPr>
+                <w:sz w:val="18"/>
+                <w:szCs w:val="36"/>
+              </w:rPr>
+              <w:t xml:space="preserve">”, it is used as an edge corner block for </w:t>
+            </w:r>
+            <w:proofErr w:type="spellStart"/>
+            <w:r>
+              <w:rPr>
+                <w:sz w:val="18"/>
+                <w:szCs w:val="36"/>
+              </w:rPr>
+              <w:t>slippy</w:t>
+            </w:r>
+            <w:proofErr w:type="spellEnd"/>
+            <w:r>
+              <w:rPr>
+                <w:sz w:val="18"/>
+                <w:szCs w:val="36"/>
+              </w:rPr>
+              <w:t xml:space="preserve"> surfaces.</w:t>
             </w:r>
           </w:p>
         </w:tc>
@@ -6704,7 +7027,39 @@
                 <w:sz w:val="18"/>
                 <w:szCs w:val="36"/>
               </w:rPr>
-              <w:t>A texture sprite block that was created with the use of the program, “Aseprite”, it is used to represent slippy blocks.</w:t>
+              <w:t>A texture sprite block that was created with the use of the program, “</w:t>
+            </w:r>
+            <w:proofErr w:type="spellStart"/>
+            <w:r>
+              <w:rPr>
+                <w:sz w:val="18"/>
+                <w:szCs w:val="36"/>
+              </w:rPr>
+              <w:t>Aseprite</w:t>
+            </w:r>
+            <w:proofErr w:type="spellEnd"/>
+            <w:r>
+              <w:rPr>
+                <w:sz w:val="18"/>
+                <w:szCs w:val="36"/>
+              </w:rPr>
+              <w:t xml:space="preserve">”, it is used to represent </w:t>
+            </w:r>
+            <w:proofErr w:type="spellStart"/>
+            <w:r>
+              <w:rPr>
+                <w:sz w:val="18"/>
+                <w:szCs w:val="36"/>
+              </w:rPr>
+              <w:t>slippy</w:t>
+            </w:r>
+            <w:proofErr w:type="spellEnd"/>
+            <w:r>
+              <w:rPr>
+                <w:sz w:val="18"/>
+                <w:szCs w:val="36"/>
+              </w:rPr>
+              <w:t xml:space="preserve"> blocks.</w:t>
             </w:r>
           </w:p>
         </w:tc>
@@ -6852,7 +7207,23 @@
                 <w:sz w:val="18"/>
                 <w:szCs w:val="36"/>
               </w:rPr>
-              <w:t>A texture sprite block that was created with the use of the program, “Aseprite”, it is used as a disappearing platform when the player jumps on it.</w:t>
+              <w:t>A texture sprite block that was created with the use of the program, “</w:t>
+            </w:r>
+            <w:proofErr w:type="spellStart"/>
+            <w:r>
+              <w:rPr>
+                <w:sz w:val="18"/>
+                <w:szCs w:val="36"/>
+              </w:rPr>
+              <w:t>Aseprite</w:t>
+            </w:r>
+            <w:proofErr w:type="spellEnd"/>
+            <w:r>
+              <w:rPr>
+                <w:sz w:val="18"/>
+                <w:szCs w:val="36"/>
+              </w:rPr>
+              <w:t>”, it is used as a disappearing platform when the player jumps on it.</w:t>
             </w:r>
           </w:p>
         </w:tc>
@@ -7365,7 +7736,23 @@
                 <w:sz w:val="18"/>
                 <w:szCs w:val="36"/>
               </w:rPr>
-              <w:t>A texture sprite block that was created with the use of the program, “Aseprite”, it is used as the body of the hazard known as Lava Death Wall.</w:t>
+              <w:t>A texture sprite block that was created with the use of the program, “</w:t>
+            </w:r>
+            <w:proofErr w:type="spellStart"/>
+            <w:r>
+              <w:rPr>
+                <w:sz w:val="18"/>
+                <w:szCs w:val="36"/>
+              </w:rPr>
+              <w:t>Aseprite</w:t>
+            </w:r>
+            <w:proofErr w:type="spellEnd"/>
+            <w:r>
+              <w:rPr>
+                <w:sz w:val="18"/>
+                <w:szCs w:val="36"/>
+              </w:rPr>
+              <w:t>”, it is used as the body of the hazard known as Lava Death Wall.</w:t>
             </w:r>
           </w:p>
         </w:tc>
@@ -7530,7 +7917,23 @@
                 <w:sz w:val="18"/>
                 <w:szCs w:val="36"/>
               </w:rPr>
-              <w:t>A texture sprite block that was created with the use of the program, “Aseprite”, it is used as the top representation of the hazard known as Lava Death Wall.</w:t>
+              <w:t>A texture sprite block that was created with the use of the program, “</w:t>
+            </w:r>
+            <w:proofErr w:type="spellStart"/>
+            <w:r>
+              <w:rPr>
+                <w:sz w:val="18"/>
+                <w:szCs w:val="36"/>
+              </w:rPr>
+              <w:t>Aseprite</w:t>
+            </w:r>
+            <w:proofErr w:type="spellEnd"/>
+            <w:r>
+              <w:rPr>
+                <w:sz w:val="18"/>
+                <w:szCs w:val="36"/>
+              </w:rPr>
+              <w:t>”, it is used as the top representation of the hazard known as Lava Death Wall.</w:t>
             </w:r>
           </w:p>
         </w:tc>
@@ -7644,7 +8047,39 @@
                 <w:sz w:val="18"/>
                 <w:szCs w:val="36"/>
               </w:rPr>
-              <w:t>A texture sprite block that was created with the use of the program, “Aseprite”, it is used as the body of the hazard known as Lava Gyser.</w:t>
+              <w:t>A texture sprite block that was created with the use of the program, “</w:t>
+            </w:r>
+            <w:proofErr w:type="spellStart"/>
+            <w:r>
+              <w:rPr>
+                <w:sz w:val="18"/>
+                <w:szCs w:val="36"/>
+              </w:rPr>
+              <w:t>Aseprite</w:t>
+            </w:r>
+            <w:proofErr w:type="spellEnd"/>
+            <w:r>
+              <w:rPr>
+                <w:sz w:val="18"/>
+                <w:szCs w:val="36"/>
+              </w:rPr>
+              <w:t xml:space="preserve">”, it is used as the body of the hazard known as Lava </w:t>
+            </w:r>
+            <w:proofErr w:type="spellStart"/>
+            <w:r>
+              <w:rPr>
+                <w:sz w:val="18"/>
+                <w:szCs w:val="36"/>
+              </w:rPr>
+              <w:t>Gyser</w:t>
+            </w:r>
+            <w:proofErr w:type="spellEnd"/>
+            <w:r>
+              <w:rPr>
+                <w:sz w:val="18"/>
+                <w:szCs w:val="36"/>
+              </w:rPr>
+              <w:t>.</w:t>
             </w:r>
           </w:p>
         </w:tc>
@@ -7808,7 +8243,39 @@
                 <w:sz w:val="18"/>
                 <w:szCs w:val="36"/>
               </w:rPr>
-              <w:t>A texture sprite block that was created with the use of the program, “Aseprite”, it is used as the top representation of the hazard known as Lava Gyser.</w:t>
+              <w:t>A texture sprite block that was created with the use of the program, “</w:t>
+            </w:r>
+            <w:proofErr w:type="spellStart"/>
+            <w:r>
+              <w:rPr>
+                <w:sz w:val="18"/>
+                <w:szCs w:val="36"/>
+              </w:rPr>
+              <w:t>Aseprite</w:t>
+            </w:r>
+            <w:proofErr w:type="spellEnd"/>
+            <w:r>
+              <w:rPr>
+                <w:sz w:val="18"/>
+                <w:szCs w:val="36"/>
+              </w:rPr>
+              <w:t xml:space="preserve">”, it is used as the top representation of the hazard known as Lava </w:t>
+            </w:r>
+            <w:proofErr w:type="spellStart"/>
+            <w:r>
+              <w:rPr>
+                <w:sz w:val="18"/>
+                <w:szCs w:val="36"/>
+              </w:rPr>
+              <w:t>Gyser</w:t>
+            </w:r>
+            <w:proofErr w:type="spellEnd"/>
+            <w:r>
+              <w:rPr>
+                <w:sz w:val="18"/>
+                <w:szCs w:val="36"/>
+              </w:rPr>
+              <w:t>.</w:t>
             </w:r>
           </w:p>
         </w:tc>
@@ -8016,7 +8483,55 @@
                 <w:sz w:val="18"/>
                 <w:szCs w:val="36"/>
               </w:rPr>
-              <w:t>Sprite images/sheet that was created with the use of a program, “Aseprite”, they make up the look of the player, Jelblob. There is a total of 37 sprites, 24 of the sprites which make up the main body of the player, with the first 8 making up the default size of the player which contains animations for idle, moving and jumping, the next 8 making up the medium size of the player which has the same animations as the previous, and the last 8 make up the small size of the player with the same animations of the previously mentioned. There is 9 different sprites for the eyes of the player, with 6 of the sprites making up the animation for the player idling, 1 sprite makes up whenever the player is moving in a direction, and the last 2 sprites are for when the player jumping (one going up, one going down). The last 4 sprites out of the sprite sheet is for animation of the mouth of the player, which plays when the player is shooting.</w:t>
+              <w:t>Sprite images/sheet that was created with the use of a program, “</w:t>
+            </w:r>
+            <w:proofErr w:type="spellStart"/>
+            <w:r>
+              <w:rPr>
+                <w:sz w:val="18"/>
+                <w:szCs w:val="36"/>
+              </w:rPr>
+              <w:t>Aseprite</w:t>
+            </w:r>
+            <w:proofErr w:type="spellEnd"/>
+            <w:r>
+              <w:rPr>
+                <w:sz w:val="18"/>
+                <w:szCs w:val="36"/>
+              </w:rPr>
+              <w:t xml:space="preserve">”, they make up the look of the player, </w:t>
+            </w:r>
+            <w:proofErr w:type="spellStart"/>
+            <w:r>
+              <w:rPr>
+                <w:sz w:val="18"/>
+                <w:szCs w:val="36"/>
+              </w:rPr>
+              <w:t>Jelblob</w:t>
+            </w:r>
+            <w:proofErr w:type="spellEnd"/>
+            <w:r>
+              <w:rPr>
+                <w:sz w:val="18"/>
+                <w:szCs w:val="36"/>
+              </w:rPr>
+              <w:t xml:space="preserve">. There is a total of 37 sprites, 24 of the sprites which make up the main body of the player, with the first 8 making up the default size of the player which contains animations for idle, moving and jumping, the next 8 making up the medium size of the player which has the same animations as the previous, and the last 8 make up the small size of the player with the same animations of the previously mentioned. There </w:t>
+            </w:r>
+            <w:proofErr w:type="gramStart"/>
+            <w:r>
+              <w:rPr>
+                <w:sz w:val="18"/>
+                <w:szCs w:val="36"/>
+              </w:rPr>
+              <w:t>is</w:t>
+            </w:r>
+            <w:proofErr w:type="gramEnd"/>
+            <w:r>
+              <w:rPr>
+                <w:sz w:val="18"/>
+                <w:szCs w:val="36"/>
+              </w:rPr>
+              <w:t xml:space="preserve"> 9 different sprites for the eyes of the player, with 6 of the sprites making up the animation for the player idling, 1 sprite makes up whenever the player is moving in a direction, and the last 2 sprites are for when the player jumping (one going up, one going down). The last 4 sprites out of the sprite sheet is for animation of the mouth of the player, which plays when the player is shooting.</w:t>
             </w:r>
           </w:p>
         </w:tc>
@@ -8759,7 +9274,23 @@
                 <w:sz w:val="18"/>
                 <w:szCs w:val="36"/>
               </w:rPr>
-              <w:t>Sprite images/sheet that was created with the use of a program, “Aseprite”, they make up the look of the enemy, Navigator; the sprite sheet contains 8 images for when moving left, and 8 images for when moving right.</w:t>
+              <w:t>Sprite images/sheet that was created with the use of a program, “</w:t>
+            </w:r>
+            <w:proofErr w:type="spellStart"/>
+            <w:r>
+              <w:rPr>
+                <w:sz w:val="18"/>
+                <w:szCs w:val="36"/>
+              </w:rPr>
+              <w:t>Aseprite</w:t>
+            </w:r>
+            <w:proofErr w:type="spellEnd"/>
+            <w:r>
+              <w:rPr>
+                <w:sz w:val="18"/>
+                <w:szCs w:val="36"/>
+              </w:rPr>
+              <w:t>”, they make up the look of the enemy, Navigator; the sprite sheet contains 8 images for when moving left, and 8 images for when moving right.</w:t>
             </w:r>
           </w:p>
         </w:tc>
@@ -9146,7 +9677,39 @@
                 <w:sz w:val="18"/>
                 <w:szCs w:val="36"/>
               </w:rPr>
-              <w:t>Sprite images/sheet that was created with the use of a program, “Aseprite”, they make up the look of the enemy, Navigator With Bounce Helm; the sprite sheet contains 8 images for when moving left, and 8 images for when moving right.</w:t>
+              <w:t>Sprite images/sheet that was created with the use of a program, “</w:t>
+            </w:r>
+            <w:proofErr w:type="spellStart"/>
+            <w:r>
+              <w:rPr>
+                <w:sz w:val="18"/>
+                <w:szCs w:val="36"/>
+              </w:rPr>
+              <w:t>Aseprite</w:t>
+            </w:r>
+            <w:proofErr w:type="spellEnd"/>
+            <w:r>
+              <w:rPr>
+                <w:sz w:val="18"/>
+                <w:szCs w:val="36"/>
+              </w:rPr>
+              <w:t xml:space="preserve">”, they make up the look of the enemy, Navigator </w:t>
+            </w:r>
+            <w:proofErr w:type="gramStart"/>
+            <w:r>
+              <w:rPr>
+                <w:sz w:val="18"/>
+                <w:szCs w:val="36"/>
+              </w:rPr>
+              <w:t>With</w:t>
+            </w:r>
+            <w:proofErr w:type="gramEnd"/>
+            <w:r>
+              <w:rPr>
+                <w:sz w:val="18"/>
+                <w:szCs w:val="36"/>
+              </w:rPr>
+              <w:t xml:space="preserve"> Bounce Helm; the sprite sheet contains 8 images for when moving left, and 8 images for when moving right.</w:t>
             </w:r>
           </w:p>
         </w:tc>
@@ -9532,7 +10095,23 @@
                 <w:sz w:val="18"/>
                 <w:szCs w:val="36"/>
               </w:rPr>
-              <w:t>Sprite images/sheet that was created with the use of a program, “Aseprite”, they make up the look of the enemy, Patroller; the sprite sheet contains 4 images which show off the rockets which keep the enemy in the air.</w:t>
+              <w:t>Sprite images/sheet that was created with the use of a program, “</w:t>
+            </w:r>
+            <w:proofErr w:type="spellStart"/>
+            <w:r>
+              <w:rPr>
+                <w:sz w:val="18"/>
+                <w:szCs w:val="36"/>
+              </w:rPr>
+              <w:t>Aseprite</w:t>
+            </w:r>
+            <w:proofErr w:type="spellEnd"/>
+            <w:r>
+              <w:rPr>
+                <w:sz w:val="18"/>
+                <w:szCs w:val="36"/>
+              </w:rPr>
+              <w:t>”, they make up the look of the enemy, Patroller; the sprite sheet contains 4 images which show off the rockets which keep the enemy in the air.</w:t>
             </w:r>
           </w:p>
         </w:tc>
@@ -9714,7 +10293,23 @@
                 <w:sz w:val="18"/>
                 <w:szCs w:val="36"/>
               </w:rPr>
-              <w:t>Sprite images/sheet that was created with the use of a program, “Aseprite”, they make up the look of the enemy, Sky Patroller; the sprite sheet contains 4 images which show off the rockets which keep the enemy in the air.</w:t>
+              <w:t>Sprite images/sheet that was created with the use of a program, “</w:t>
+            </w:r>
+            <w:proofErr w:type="spellStart"/>
+            <w:r>
+              <w:rPr>
+                <w:sz w:val="18"/>
+                <w:szCs w:val="36"/>
+              </w:rPr>
+              <w:t>Aseprite</w:t>
+            </w:r>
+            <w:proofErr w:type="spellEnd"/>
+            <w:r>
+              <w:rPr>
+                <w:sz w:val="18"/>
+                <w:szCs w:val="36"/>
+              </w:rPr>
+              <w:t>”, they make up the look of the enemy, Sky Patroller; the sprite sheet contains 4 images which show off the rockets which keep the enemy in the air.</w:t>
             </w:r>
           </w:p>
         </w:tc>
@@ -9896,7 +10491,39 @@
                 <w:sz w:val="18"/>
                 <w:szCs w:val="36"/>
               </w:rPr>
-              <w:t xml:space="preserve">Sprite images/sheet that was created with the use of a program, “Aseprite”, they make up the look the enemy, Heavy Mag Patroller; the sprite sheet contains 12 images, 4 which shows the enemy with the turret (but no animations for the turret), 4 which shows the enemy without the turret, and 4 which shows only the turret. These previous 8 images are meant to be combined together in one object. </w:t>
+              <w:t>Sprite images/sheet that was created with the use of a program, “</w:t>
+            </w:r>
+            <w:proofErr w:type="spellStart"/>
+            <w:r>
+              <w:rPr>
+                <w:sz w:val="18"/>
+                <w:szCs w:val="36"/>
+              </w:rPr>
+              <w:t>Aseprite</w:t>
+            </w:r>
+            <w:proofErr w:type="spellEnd"/>
+            <w:r>
+              <w:rPr>
+                <w:sz w:val="18"/>
+                <w:szCs w:val="36"/>
+              </w:rPr>
+              <w:t xml:space="preserve">”, they make up the look the enemy, Heavy Mag Patroller; the sprite sheet contains 12 images, 4 which shows the enemy with the turret (but no animations for the turret), 4 which shows the enemy without the turret, and 4 which shows only the turret. These previous 8 images are meant to be </w:t>
+            </w:r>
+            <w:proofErr w:type="gramStart"/>
+            <w:r>
+              <w:rPr>
+                <w:sz w:val="18"/>
+                <w:szCs w:val="36"/>
+              </w:rPr>
+              <w:t>combined together</w:t>
+            </w:r>
+            <w:proofErr w:type="gramEnd"/>
+            <w:r>
+              <w:rPr>
+                <w:sz w:val="18"/>
+                <w:szCs w:val="36"/>
+              </w:rPr>
+              <w:t xml:space="preserve"> in one object. </w:t>
             </w:r>
           </w:p>
         </w:tc>
@@ -10213,7 +10840,23 @@
                 <w:sz w:val="18"/>
                 <w:szCs w:val="36"/>
               </w:rPr>
-              <w:t>Sprite images/sheet that was created with the use of a program, “Aseprite”, they make up the look the enemy, Stickler; the sprite sheet contains 9 images, 7 which play when the enemy is inactive / sleeping, and 2 at the end play in a loop when the enemy is active/awake.</w:t>
+              <w:t>Sprite images/sheet that was created with the use of a program, “</w:t>
+            </w:r>
+            <w:proofErr w:type="spellStart"/>
+            <w:r>
+              <w:rPr>
+                <w:sz w:val="18"/>
+                <w:szCs w:val="36"/>
+              </w:rPr>
+              <w:t>Aseprite</w:t>
+            </w:r>
+            <w:proofErr w:type="spellEnd"/>
+            <w:r>
+              <w:rPr>
+                <w:sz w:val="18"/>
+                <w:szCs w:val="36"/>
+              </w:rPr>
+              <w:t>”, they make up the look the enemy, Stickler; the sprite sheet contains 9 images, 7 which play when the enemy is inactive / sleeping, and 2 at the end play in a loop when the enemy is active/awake.</w:t>
             </w:r>
           </w:p>
         </w:tc>
@@ -10489,7 +11132,23 @@
                 <w:sz w:val="18"/>
                 <w:szCs w:val="36"/>
               </w:rPr>
-              <w:t>Sprite images/sheet that was created with the use of a program, “Aseprite”, they make up the look the enemy, Stickler Gone Haywire; the sprite sheet contains 11 images, 9 which play while the enemy is not totally aggressive, and 2 at the end play in a loop when the enemy is totally aggressive.</w:t>
+              <w:t>Sprite images/sheet that was created with the use of a program, “</w:t>
+            </w:r>
+            <w:proofErr w:type="spellStart"/>
+            <w:r>
+              <w:rPr>
+                <w:sz w:val="18"/>
+                <w:szCs w:val="36"/>
+              </w:rPr>
+              <w:t>Aseprite</w:t>
+            </w:r>
+            <w:proofErr w:type="spellEnd"/>
+            <w:r>
+              <w:rPr>
+                <w:sz w:val="18"/>
+                <w:szCs w:val="36"/>
+              </w:rPr>
+              <w:t>”, they make up the look the enemy, Stickler Gone Haywire; the sprite sheet contains 11 images, 9 which play while the enemy is not totally aggressive, and 2 at the end play in a loop when the enemy is totally aggressive.</w:t>
             </w:r>
           </w:p>
         </w:tc>
@@ -11110,7 +11769,39 @@
                 <w:szCs w:val="36"/>
               </w:rPr>
               <w:lastRenderedPageBreak/>
-              <w:t>Sprite images/sheet that was created with the use of a program, “Aseprite”, they make up the look the enemy, Enforcer; the sprite sheet contains 33 images, 10 which shows the enemy with the turret (but no animations for the turret), 10 which shows the enemy without the turret, and 13 which shows only the turret. The previous 23 images are meant to be combined together in one object.</w:t>
+              <w:t>Sprite images/sheet that was created with the use of a program, “</w:t>
+            </w:r>
+            <w:proofErr w:type="spellStart"/>
+            <w:r>
+              <w:rPr>
+                <w:sz w:val="18"/>
+                <w:szCs w:val="36"/>
+              </w:rPr>
+              <w:t>Aseprite</w:t>
+            </w:r>
+            <w:proofErr w:type="spellEnd"/>
+            <w:r>
+              <w:rPr>
+                <w:sz w:val="18"/>
+                <w:szCs w:val="36"/>
+              </w:rPr>
+              <w:t xml:space="preserve">”, they make up the look the enemy, Enforcer; the sprite sheet contains 33 images, 10 which shows the enemy with the turret (but no animations for the turret), 10 which shows the enemy without the turret, and 13 which shows only the turret. The previous 23 images are meant to be </w:t>
+            </w:r>
+            <w:proofErr w:type="gramStart"/>
+            <w:r>
+              <w:rPr>
+                <w:sz w:val="18"/>
+                <w:szCs w:val="36"/>
+              </w:rPr>
+              <w:t>combined together</w:t>
+            </w:r>
+            <w:proofErr w:type="gramEnd"/>
+            <w:r>
+              <w:rPr>
+                <w:sz w:val="18"/>
+                <w:szCs w:val="36"/>
+              </w:rPr>
+              <w:t xml:space="preserve"> in one object.</w:t>
             </w:r>
           </w:p>
         </w:tc>
@@ -12021,7 +12712,39 @@
                 <w:sz w:val="18"/>
                 <w:szCs w:val="36"/>
               </w:rPr>
-              <w:t>Sprite images/sheet that was created with the use of a program, “Aseprite”, they make up the look the enemy, Cold Enforcer; the sprite sheet contains 28 images, 8 which shows the enemy with the turret (but no animations for the turret), 8 which shows the enemy without the turret, and 12 which shows only the turret. The previous 20 images are meant to be combined together in one object.</w:t>
+              <w:t>Sprite images/sheet that was created with the use of a program, “</w:t>
+            </w:r>
+            <w:proofErr w:type="spellStart"/>
+            <w:r>
+              <w:rPr>
+                <w:sz w:val="18"/>
+                <w:szCs w:val="36"/>
+              </w:rPr>
+              <w:t>Aseprite</w:t>
+            </w:r>
+            <w:proofErr w:type="spellEnd"/>
+            <w:r>
+              <w:rPr>
+                <w:sz w:val="18"/>
+                <w:szCs w:val="36"/>
+              </w:rPr>
+              <w:t xml:space="preserve">”, they make up the look the enemy, Cold Enforcer; the sprite sheet contains 28 images, 8 which shows the enemy with the turret (but no animations for the turret), 8 which shows the enemy without the turret, and 12 which shows only the turret. The previous 20 images are meant to be </w:t>
+            </w:r>
+            <w:proofErr w:type="gramStart"/>
+            <w:r>
+              <w:rPr>
+                <w:sz w:val="18"/>
+                <w:szCs w:val="36"/>
+              </w:rPr>
+              <w:t>combined together</w:t>
+            </w:r>
+            <w:proofErr w:type="gramEnd"/>
+            <w:r>
+              <w:rPr>
+                <w:sz w:val="18"/>
+                <w:szCs w:val="36"/>
+              </w:rPr>
+              <w:t xml:space="preserve"> in one object.</w:t>
             </w:r>
           </w:p>
         </w:tc>
@@ -12604,7 +13327,23 @@
                 <w:sz w:val="18"/>
                 <w:szCs w:val="36"/>
               </w:rPr>
-              <w:t>Sprite images/sheet that was created with the use of a program, “Aseprite”, they make up the look the enemy, Final Enforcer; the sprite sheet contains 15 images, 1 which shows the enemy in its default/neutral state, 2 which shows the enemy in its firing giant laser beam state that loops, 9 which shows the enemy charging and firing bouncy projectiles, and 3 which are used as an afterimage effect when enemy is moving to new location.</w:t>
+              <w:t>Sprite images/sheet that was created with the use of a program, “</w:t>
+            </w:r>
+            <w:proofErr w:type="spellStart"/>
+            <w:r>
+              <w:rPr>
+                <w:sz w:val="18"/>
+                <w:szCs w:val="36"/>
+              </w:rPr>
+              <w:t>Aseprite</w:t>
+            </w:r>
+            <w:proofErr w:type="spellEnd"/>
+            <w:r>
+              <w:rPr>
+                <w:sz w:val="18"/>
+                <w:szCs w:val="36"/>
+              </w:rPr>
+              <w:t>”, they make up the look the enemy, Final Enforcer; the sprite sheet contains 15 images, 1 which shows the enemy in its default/neutral state, 2 which shows the enemy in its firing giant laser beam state that loops, 9 which shows the enemy charging and firing bouncy projectiles, and 3 which are used as an afterimage effect when enemy is moving to new location.</w:t>
             </w:r>
           </w:p>
         </w:tc>
@@ -13015,7 +13754,23 @@
                 <w:sz w:val="18"/>
                 <w:szCs w:val="36"/>
               </w:rPr>
-              <w:t>Sprite image/sheet that was created with the use of a program, “Aseprite”, it makes up the look of the volcano that is seen in the background of the lava level.</w:t>
+              <w:t>Sprite image/sheet that was created with the use of a program, “</w:t>
+            </w:r>
+            <w:proofErr w:type="spellStart"/>
+            <w:r>
+              <w:rPr>
+                <w:sz w:val="18"/>
+                <w:szCs w:val="36"/>
+              </w:rPr>
+              <w:t>Aseprite</w:t>
+            </w:r>
+            <w:proofErr w:type="spellEnd"/>
+            <w:r>
+              <w:rPr>
+                <w:sz w:val="18"/>
+                <w:szCs w:val="36"/>
+              </w:rPr>
+              <w:t>”, it makes up the look of the volcano that is seen in the background of the lava level.</w:t>
             </w:r>
           </w:p>
         </w:tc>
@@ -13065,13 +13820,23 @@
                 <w:szCs w:val="36"/>
               </w:rPr>
             </w:pPr>
-            <w:r>
-              <w:rPr>
-                <w:b/>
-                <w:sz w:val="16"/>
-                <w:szCs w:val="36"/>
-              </w:rPr>
-              <w:t>LavaLevelBackgroundAssetVolcano-sheet</w:t>
+            <w:proofErr w:type="spellStart"/>
+            <w:r>
+              <w:rPr>
+                <w:b/>
+                <w:sz w:val="16"/>
+                <w:szCs w:val="36"/>
+              </w:rPr>
+              <w:t>LavaLevelBackgroundAssetVolcano</w:t>
+            </w:r>
+            <w:proofErr w:type="spellEnd"/>
+            <w:r>
+              <w:rPr>
+                <w:b/>
+                <w:sz w:val="16"/>
+                <w:szCs w:val="36"/>
+              </w:rPr>
+              <w:t>-sheet</w:t>
             </w:r>
           </w:p>
         </w:tc>
@@ -13279,10 +14044,10 @@
                   <v:path o:extrusionok="f" gradientshapeok="t" o:connecttype="rect"/>
                   <o:lock v:ext="edit" aspectratio="t"/>
                 </v:shapetype>
-                <v:shape id="_x0000_i1025" type="#_x0000_t75" style="width:77.25pt;height:50.25pt" o:ole="">
+                <v:shape id="_x0000_i1025" type="#_x0000_t75" style="width:77.3pt;height:50.35pt" o:ole="">
                   <v:imagedata r:id="rId48" o:title=""/>
                 </v:shape>
-                <o:OLEObject Type="Embed" ProgID="Package" ShapeID="_x0000_i1025" DrawAspect="Icon" ObjectID="_1573323137" r:id="rId49"/>
+                <o:OLEObject Type="Embed" ProgID="Package" ShapeID="_x0000_i1025" DrawAspect="Icon" ObjectID="_1573415073" r:id="rId49"/>
               </w:object>
             </w:r>
           </w:p>
@@ -13321,6 +14086,7 @@
                 <w:sz w:val="20"/>
               </w:rPr>
             </w:pPr>
+            <w:proofErr w:type="spellStart"/>
             <w:r>
               <w:rPr>
                 <w:sz w:val="20"/>
@@ -13333,6 +14099,7 @@
               </w:rPr>
               <w:t>layerJump.aup</w:t>
             </w:r>
+            <w:proofErr w:type="spellEnd"/>
           </w:p>
           <w:p>
             <w:r>
@@ -13367,10 +14134,10 @@
                 <w:b/>
               </w:rPr>
               <w:object w:dxaOrig="1540" w:dyaOrig="998">
-                <v:shape id="_x0000_i1026" type="#_x0000_t75" style="width:77.25pt;height:50.25pt" o:ole="">
+                <v:shape id="_x0000_i1026" type="#_x0000_t75" style="width:77.3pt;height:50.35pt" o:ole="">
                   <v:imagedata r:id="rId50" o:title=""/>
                 </v:shape>
-                <o:OLEObject Type="Embed" ProgID="Package" ShapeID="_x0000_i1026" DrawAspect="Icon" ObjectID="_1573323138" r:id="rId51"/>
+                <o:OLEObject Type="Embed" ProgID="Package" ShapeID="_x0000_i1026" DrawAspect="Icon" ObjectID="_1573415074" r:id="rId51"/>
               </w:object>
             </w:r>
           </w:p>
@@ -13403,12 +14170,14 @@
                 <w:sz w:val="20"/>
               </w:rPr>
             </w:pPr>
+            <w:proofErr w:type="spellStart"/>
             <w:r>
               <w:rPr>
                 <w:sz w:val="20"/>
               </w:rPr>
               <w:t>playercelebration.aup</w:t>
             </w:r>
+            <w:proofErr w:type="spellEnd"/>
           </w:p>
           <w:p>
             <w:r>
@@ -13437,10 +14206,10 @@
                 <w:b/>
               </w:rPr>
               <w:object w:dxaOrig="1540" w:dyaOrig="998">
-                <v:shape id="_x0000_i1027" type="#_x0000_t75" style="width:77.25pt;height:50.25pt" o:ole="">
+                <v:shape id="_x0000_i1027" type="#_x0000_t75" style="width:77.3pt;height:50.35pt" o:ole="">
                   <v:imagedata r:id="rId52" o:title=""/>
                 </v:shape>
-                <o:OLEObject Type="Embed" ProgID="Package" ShapeID="_x0000_i1027" DrawAspect="Icon" ObjectID="_1573323139" r:id="rId53"/>
+                <o:OLEObject Type="Embed" ProgID="Package" ShapeID="_x0000_i1027" DrawAspect="Icon" ObjectID="_1573415075" r:id="rId53"/>
               </w:object>
             </w:r>
           </w:p>
@@ -13479,12 +14248,14 @@
                 <w:sz w:val="20"/>
               </w:rPr>
             </w:pPr>
+            <w:proofErr w:type="spellStart"/>
             <w:r>
               <w:rPr>
                 <w:sz w:val="20"/>
               </w:rPr>
               <w:t>playerdeath.aup</w:t>
             </w:r>
+            <w:proofErr w:type="spellEnd"/>
           </w:p>
           <w:p>
             <w:r>
@@ -13513,10 +14284,10 @@
                 <w:b/>
               </w:rPr>
               <w:object w:dxaOrig="1540" w:dyaOrig="998">
-                <v:shape id="_x0000_i1028" type="#_x0000_t75" style="width:77.25pt;height:50.25pt" o:ole="">
+                <v:shape id="_x0000_i1028" type="#_x0000_t75" style="width:77.3pt;height:50.35pt" o:ole="">
                   <v:imagedata r:id="rId54" o:title=""/>
                 </v:shape>
-                <o:OLEObject Type="Embed" ProgID="Package" ShapeID="_x0000_i1028" DrawAspect="Icon" ObjectID="_1573323140" r:id="rId55"/>
+                <o:OLEObject Type="Embed" ProgID="Package" ShapeID="_x0000_i1028" DrawAspect="Icon" ObjectID="_1573415076" r:id="rId55"/>
               </w:object>
             </w:r>
           </w:p>
@@ -13555,12 +14326,14 @@
                 <w:sz w:val="20"/>
               </w:rPr>
             </w:pPr>
+            <w:proofErr w:type="spellStart"/>
             <w:r>
               <w:rPr>
                 <w:sz w:val="20"/>
               </w:rPr>
               <w:t>playershoot.aup</w:t>
             </w:r>
+            <w:proofErr w:type="spellEnd"/>
           </w:p>
           <w:p>
             <w:pPr>
@@ -13594,10 +14367,10 @@
                 <w:b/>
               </w:rPr>
               <w:object w:dxaOrig="1540" w:dyaOrig="998">
-                <v:shape id="_x0000_i1029" type="#_x0000_t75" style="width:77.25pt;height:50.25pt" o:ole="">
+                <v:shape id="_x0000_i1029" type="#_x0000_t75" style="width:77.3pt;height:50.35pt" o:ole="">
                   <v:imagedata r:id="rId48" o:title=""/>
                 </v:shape>
-                <o:OLEObject Type="Embed" ProgID="Package" ShapeID="_x0000_i1029" DrawAspect="Icon" ObjectID="_1573323141" r:id="rId56"/>
+                <o:OLEObject Type="Embed" ProgID="Package" ShapeID="_x0000_i1029" DrawAspect="Icon" ObjectID="_1573415077" r:id="rId56"/>
               </w:object>
             </w:r>
           </w:p>
@@ -13636,12 +14409,14 @@
                 <w:sz w:val="20"/>
               </w:rPr>
             </w:pPr>
+            <w:proofErr w:type="spellStart"/>
             <w:r>
               <w:rPr>
                 <w:sz w:val="20"/>
               </w:rPr>
               <w:t>enemyDeath.aup</w:t>
             </w:r>
+            <w:proofErr w:type="spellEnd"/>
           </w:p>
           <w:p>
             <w:r>
@@ -13687,16 +14462,26 @@
           <w:u w:val="single"/>
         </w:rPr>
       </w:pPr>
+      <w:proofErr w:type="spellStart"/>
       <w:r>
         <w:rPr>
           <w:u w:val="single"/>
         </w:rPr>
         <w:t>PlayerController</w:t>
       </w:r>
+      <w:proofErr w:type="spellEnd"/>
     </w:p>
     <w:p>
       <w:r>
-        <w:t>This sample code from the PlayerController script, is for setting up physics, collisions and controls for the player object.</w:t>
+        <w:t xml:space="preserve">This sample code from the </w:t>
+      </w:r>
+      <w:proofErr w:type="spellStart"/>
+      <w:r>
+        <w:t>PlayerController</w:t>
+      </w:r>
+      <w:proofErr w:type="spellEnd"/>
+      <w:r>
+        <w:t xml:space="preserve"> script, is for setting up physics, collisions and controls for the player object.</w:t>
       </w:r>
     </w:p>
     <w:p>
@@ -13762,6 +14547,7 @@
           <w:u w:val="single"/>
         </w:rPr>
       </w:pPr>
+      <w:proofErr w:type="spellStart"/>
       <w:r>
         <w:rPr>
           <w:u w:val="single"/>
@@ -13769,10 +14555,19 @@
         <w:lastRenderedPageBreak/>
         <w:t>Parallaxing</w:t>
       </w:r>
+      <w:proofErr w:type="spellEnd"/>
     </w:p>
     <w:p>
       <w:r>
-        <w:t>This code from the Parallaxing script</w:t>
+        <w:t xml:space="preserve">This code from the </w:t>
+      </w:r>
+      <w:proofErr w:type="spellStart"/>
+      <w:r>
+        <w:t>Parallaxing</w:t>
+      </w:r>
+      <w:proofErr w:type="spellEnd"/>
+      <w:r>
+        <w:t xml:space="preserve"> script</w:t>
       </w:r>
       <w:r>
         <w:t>, creates the effect in which the background in the game, moves with the camera behind a bit.</w:t>
@@ -13845,6 +14640,7 @@
           <w:u w:val="single"/>
         </w:rPr>
       </w:pPr>
+      <w:proofErr w:type="spellStart"/>
       <w:r>
         <w:rPr>
           <w:u w:val="single"/>
@@ -13852,10 +14648,19 @@
         <w:lastRenderedPageBreak/>
         <w:t>CameraControlller</w:t>
       </w:r>
+      <w:proofErr w:type="spellEnd"/>
     </w:p>
     <w:p>
       <w:r>
-        <w:t xml:space="preserve">This code from the CameraController script, allows the </w:t>
+        <w:t xml:space="preserve">This code from the </w:t>
+      </w:r>
+      <w:proofErr w:type="spellStart"/>
+      <w:r>
+        <w:t>CameraController</w:t>
+      </w:r>
+      <w:proofErr w:type="spellEnd"/>
+      <w:r>
+        <w:t xml:space="preserve"> script, allows the </w:t>
       </w:r>
       <w:r>
         <w:t>camera to follow the player throughout the level while staying within the bounds of the level.</w:t>
@@ -13938,7 +14743,63 @@
         <w:t xml:space="preserve"> </w:t>
       </w:r>
     </w:p>
-    <w:p/>
+    <w:p>
+      <w:bookmarkStart w:id="14" w:name="_GoBack"/>
+      <w:bookmarkEnd w:id="14"/>
+      <w:r>
+        <w:rPr>
+          <w:noProof/>
+        </w:rPr>
+        <w:drawing>
+          <wp:inline distT="0" distB="0" distL="0" distR="0">
+            <wp:extent cx="5734050" cy="3000375"/>
+            <wp:effectExtent l="0" t="0" r="0" b="9525"/>
+            <wp:docPr id="206" name="Picture 206"/>
+            <wp:cNvGraphicFramePr>
+              <a:graphicFrameLocks xmlns:a="http://schemas.openxmlformats.org/drawingml/2006/main" noChangeAspect="1"/>
+            </wp:cNvGraphicFramePr>
+            <a:graphic xmlns:a="http://schemas.openxmlformats.org/drawingml/2006/main">
+              <a:graphicData uri="http://schemas.openxmlformats.org/drawingml/2006/picture">
+                <pic:pic xmlns:pic="http://schemas.openxmlformats.org/drawingml/2006/picture">
+                  <pic:nvPicPr>
+                    <pic:cNvPr id="0" name="Picture 7"/>
+                    <pic:cNvPicPr>
+                      <a:picLocks noChangeAspect="1" noChangeArrowheads="1"/>
+                    </pic:cNvPicPr>
+                  </pic:nvPicPr>
+                  <pic:blipFill>
+                    <a:blip r:embed="rId60" cstate="print">
+                      <a:extLst>
+                        <a:ext uri="{28A0092B-C50C-407E-A947-70E740481C1C}">
+                          <a14:useLocalDpi xmlns:a14="http://schemas.microsoft.com/office/drawing/2010/main" val="0"/>
+                        </a:ext>
+                      </a:extLst>
+                    </a:blip>
+                    <a:srcRect/>
+                    <a:stretch>
+                      <a:fillRect/>
+                    </a:stretch>
+                  </pic:blipFill>
+                  <pic:spPr bwMode="auto">
+                    <a:xfrm>
+                      <a:off x="0" y="0"/>
+                      <a:ext cx="5734050" cy="3000375"/>
+                    </a:xfrm>
+                    <a:prstGeom prst="rect">
+                      <a:avLst/>
+                    </a:prstGeom>
+                    <a:noFill/>
+                    <a:ln>
+                      <a:noFill/>
+                    </a:ln>
+                  </pic:spPr>
+                </pic:pic>
+              </a:graphicData>
+            </a:graphic>
+          </wp:inline>
+        </w:drawing>
+      </w:r>
+    </w:p>
     <w:p/>
     <w:p>
       <w:r>
@@ -14232,8 +15093,8 @@
       </w:r>
       <w:r>
         <w:pict>
-          <v:shape id="_x0000_i1030" type="#_x0000_t75" style="width:450pt;height:142.5pt">
-            <v:imagedata r:id="rId60" o:title="KeyboardControls"/>
+          <v:shape id="_x0000_i1030" type="#_x0000_t75" style="width:450.1pt;height:142.25pt">
+            <v:imagedata r:id="rId61" o:title="KeyboardControls"/>
           </v:shape>
         </w:pict>
       </w:r>
@@ -14758,14 +15619,15 @@
       <w:pPr>
         <w:pStyle w:val="Heading1"/>
       </w:pPr>
-      <w:bookmarkStart w:id="14" w:name="_Toc498886891"/>
+      <w:bookmarkStart w:id="15" w:name="_Toc498886891"/>
       <w:r>
+        <w:lastRenderedPageBreak/>
         <w:t>Testing</w:t>
       </w:r>
       <w:r>
         <w:t xml:space="preserve"> – Justification of testing approaches adopted</w:t>
       </w:r>
-      <w:bookmarkEnd w:id="14"/>
+      <w:bookmarkEnd w:id="15"/>
       <w:r>
         <w:t xml:space="preserve"> </w:t>
       </w:r>
@@ -14774,14 +15636,14 @@
       <w:pPr>
         <w:pStyle w:val="Heading2"/>
       </w:pPr>
-      <w:bookmarkStart w:id="15" w:name="_Toc498886892"/>
+      <w:bookmarkStart w:id="16" w:name="_Toc498886892"/>
       <w:r>
         <w:t>Test plan</w:t>
       </w:r>
       <w:r>
         <w:t xml:space="preserve"> (relate this to Quality Assurance)</w:t>
       </w:r>
-      <w:bookmarkEnd w:id="15"/>
+      <w:bookmarkEnd w:id="16"/>
     </w:p>
     <w:p/>
     <w:p/>
@@ -14797,12 +15659,11 @@
       <w:pPr>
         <w:pStyle w:val="Heading2"/>
       </w:pPr>
-      <w:bookmarkStart w:id="16" w:name="_Toc498886893"/>
+      <w:bookmarkStart w:id="17" w:name="_Toc498886893"/>
       <w:r>
-        <w:lastRenderedPageBreak/>
         <w:t>Test Log</w:t>
       </w:r>
-      <w:bookmarkEnd w:id="16"/>
+      <w:bookmarkEnd w:id="17"/>
       <w:r>
         <w:t xml:space="preserve"> </w:t>
       </w:r>
@@ -15483,7 +16344,11 @@
               <w:t>Press and hold the “Right Arrow</w:t>
             </w:r>
             <w:r>
-              <w:t>” key while on any level</w:t>
+              <w:t xml:space="preserve">” key </w:t>
+            </w:r>
+            <w:r>
+              <w:lastRenderedPageBreak/>
+              <w:t>while on any level</w:t>
             </w:r>
           </w:p>
         </w:tc>
@@ -15500,7 +16365,12 @@
           </w:tcPr>
           <w:p>
             <w:r>
-              <w:t>Player will move to the right and continue moving until the “D” key is let go</w:t>
+              <w:lastRenderedPageBreak/>
+              <w:t xml:space="preserve">Player will move to the right and continue moving until </w:t>
+            </w:r>
+            <w:r>
+              <w:lastRenderedPageBreak/>
+              <w:t>the “D” key is let go</w:t>
             </w:r>
           </w:p>
         </w:tc>
@@ -15700,7 +16570,6 @@
               <w:jc w:val="center"/>
             </w:pPr>
             <w:r>
-              <w:lastRenderedPageBreak/>
               <w:t>6</w:t>
             </w:r>
           </w:p>
@@ -15722,7 +16591,6 @@
           <w:p/>
           <w:p>
             <w:r>
-              <w:lastRenderedPageBreak/>
               <w:t>Player Jump (stationary/Medium mass)</w:t>
             </w:r>
           </w:p>
@@ -15744,7 +16612,6 @@
           <w:p/>
           <w:p>
             <w:r>
-              <w:lastRenderedPageBreak/>
               <w:t>Press the “space bar” while at medium mass and without moving left or right</w:t>
             </w:r>
           </w:p>
@@ -15766,7 +16633,6 @@
           <w:p/>
           <w:p>
             <w:r>
-              <w:lastRenderedPageBreak/>
               <w:t>Player will jump to medium height (???) and then land back where it jumped from</w:t>
             </w:r>
           </w:p>
@@ -15999,7 +16865,11 @@
           </w:tcPr>
           <w:p>
             <w:r>
-              <w:t>Player will jump to max height (???) while also moving left and will land to the left of where it initially jumped from</w:t>
+              <w:t xml:space="preserve">Player will jump to max height (???) while also moving left and will land to the left of where it initially </w:t>
+            </w:r>
+            <w:r>
+              <w:lastRenderedPageBreak/>
+              <w:t>jumped from</w:t>
             </w:r>
           </w:p>
         </w:tc>
@@ -16195,7 +17065,6 @@
               <w:jc w:val="center"/>
             </w:pPr>
             <w:r>
-              <w:lastRenderedPageBreak/>
               <w:t>10</w:t>
             </w:r>
           </w:p>
@@ -16215,7 +17084,6 @@
           <w:p/>
           <w:p>
             <w:r>
-              <w:lastRenderedPageBreak/>
               <w:t>Player Jump (moving left/ minimum mass)</w:t>
             </w:r>
           </w:p>
@@ -16235,7 +17103,6 @@
           <w:p/>
           <w:p>
             <w:r>
-              <w:lastRenderedPageBreak/>
               <w:t>Press t</w:t>
             </w:r>
             <w:r>
@@ -16261,7 +17128,6 @@
           <w:p/>
           <w:p>
             <w:r>
-              <w:lastRenderedPageBreak/>
               <w:t>Player will jump to minimum height (???) while also moving left and will land to the left of where it initially jumped from</w:t>
             </w:r>
           </w:p>
@@ -16483,7 +17349,11 @@
               <w:t>s the “Right Arrow</w:t>
             </w:r>
             <w:r>
-              <w:t>” key while at medium mass</w:t>
+              <w:t xml:space="preserve">” key </w:t>
+            </w:r>
+            <w:r>
+              <w:lastRenderedPageBreak/>
+              <w:t>while at medium mass</w:t>
             </w:r>
           </w:p>
         </w:tc>
@@ -16500,7 +17370,12 @@
           </w:tcPr>
           <w:p>
             <w:r>
-              <w:t>Player will jump to Medium height (???) while also moving right and will land to the right of where it initially jumped from</w:t>
+              <w:lastRenderedPageBreak/>
+              <w:t xml:space="preserve">Player will jump to Medium height (???) while also </w:t>
+            </w:r>
+            <w:r>
+              <w:lastRenderedPageBreak/>
+              <w:t>moving right and will land to the right of where it initially jumped from</w:t>
             </w:r>
           </w:p>
         </w:tc>
@@ -16597,7 +17472,6 @@
               <w:jc w:val="center"/>
             </w:pPr>
             <w:r>
-              <w:lastRenderedPageBreak/>
               <w:t>13</w:t>
             </w:r>
           </w:p>
@@ -16621,7 +17495,6 @@
           <w:p/>
           <w:p>
             <w:r>
-              <w:lastRenderedPageBreak/>
               <w:t>Player Jump (moving right/ Minimum mass)</w:t>
             </w:r>
           </w:p>
@@ -16646,7 +17519,6 @@
           <w:p/>
           <w:p>
             <w:r>
-              <w:lastRenderedPageBreak/>
               <w:t>Press t</w:t>
             </w:r>
             <w:r>
@@ -16677,7 +17549,6 @@
           <w:p/>
           <w:p>
             <w:r>
-              <w:lastRenderedPageBreak/>
               <w:t>Player will jump to Minimum height (???) while also moving right and will land to the right of where it initially jumped from</w:t>
             </w:r>
           </w:p>
@@ -17004,6 +17875,7 @@
               <w:jc w:val="center"/>
             </w:pPr>
             <w:r>
+              <w:lastRenderedPageBreak/>
               <w:t>16</w:t>
             </w:r>
           </w:p>
@@ -17055,7 +17927,15 @@
           </w:tcPr>
           <w:p>
             <w:r>
-              <w:t>The stationary enemy will die and the player shot will disappear</w:t>
+              <w:t xml:space="preserve">The stationary enemy will </w:t>
+            </w:r>
+            <w:proofErr w:type="gramStart"/>
+            <w:r>
+              <w:t>die</w:t>
+            </w:r>
+            <w:proofErr w:type="gramEnd"/>
+            <w:r>
+              <w:t xml:space="preserve"> and the player shot will disappear</w:t>
             </w:r>
           </w:p>
         </w:tc>
@@ -17167,7 +18047,15 @@
           </w:tcPr>
           <w:p>
             <w:r>
-              <w:t>The stationary bounce enemy will die and the player shot will disappear</w:t>
+              <w:t xml:space="preserve">The stationary bounce enemy will </w:t>
+            </w:r>
+            <w:proofErr w:type="gramStart"/>
+            <w:r>
+              <w:t>die</w:t>
+            </w:r>
+            <w:proofErr w:type="gramEnd"/>
+            <w:r>
+              <w:t xml:space="preserve"> and the player shot will disappear</w:t>
             </w:r>
           </w:p>
         </w:tc>
@@ -17235,7 +18123,6 @@
           </w:p>
           <w:p>
             <w:r>
-              <w:lastRenderedPageBreak/>
               <w:t xml:space="preserve"> </w:t>
             </w:r>
             <w:r>
@@ -17258,7 +18145,6 @@
           <w:p/>
           <w:p>
             <w:r>
-              <w:lastRenderedPageBreak/>
               <w:t>Player shot – moving enemy collision</w:t>
             </w:r>
           </w:p>
@@ -17278,7 +18164,6 @@
           <w:p/>
           <w:p>
             <w:r>
-              <w:lastRenderedPageBreak/>
               <w:t>When in game shoot and hit a moving enemy</w:t>
             </w:r>
           </w:p>
@@ -17298,8 +18183,15 @@
           <w:p/>
           <w:p>
             <w:r>
-              <w:lastRenderedPageBreak/>
-              <w:t>The moving enemy will die and the player shot will disappear</w:t>
+              <w:t xml:space="preserve">The moving enemy will </w:t>
+            </w:r>
+            <w:proofErr w:type="gramStart"/>
+            <w:r>
+              <w:t>die</w:t>
+            </w:r>
+            <w:proofErr w:type="gramEnd"/>
+            <w:r>
+              <w:t xml:space="preserve"> and the player shot will disappear</w:t>
             </w:r>
           </w:p>
         </w:tc>
@@ -17411,7 +18303,15 @@
           </w:tcPr>
           <w:p>
             <w:r>
-              <w:t>The flying enemy die and the player shot will disappear</w:t>
+              <w:t xml:space="preserve">The flying enemy </w:t>
+            </w:r>
+            <w:proofErr w:type="gramStart"/>
+            <w:r>
+              <w:t>die</w:t>
+            </w:r>
+            <w:proofErr w:type="gramEnd"/>
+            <w:r>
+              <w:t xml:space="preserve"> and the player shot will disappear</w:t>
             </w:r>
           </w:p>
         </w:tc>
@@ -17622,6 +18522,7 @@
               <w:jc w:val="center"/>
             </w:pPr>
             <w:r>
+              <w:lastRenderedPageBreak/>
               <w:t>21</w:t>
             </w:r>
           </w:p>
@@ -17741,7 +18642,6 @@
               <w:jc w:val="center"/>
             </w:pPr>
             <w:r>
-              <w:lastRenderedPageBreak/>
               <w:t>22</w:t>
             </w:r>
           </w:p>
@@ -17971,6 +18871,7 @@
               <w:jc w:val="center"/>
             </w:pPr>
             <w:r>
+              <w:lastRenderedPageBreak/>
               <w:t>24</w:t>
             </w:r>
           </w:p>
@@ -18089,7 +18990,6 @@
               <w:jc w:val="center"/>
             </w:pPr>
             <w:r>
-              <w:lastRenderedPageBreak/>
               <w:t>25</w:t>
             </w:r>
           </w:p>
@@ -18380,11 +19280,13 @@
           </w:tcPr>
           <w:p>
             <w:r>
+              <w:lastRenderedPageBreak/>
               <w:t>Player score will increase by 1.</w:t>
             </w:r>
           </w:p>
           <w:p>
             <w:r>
+              <w:lastRenderedPageBreak/>
               <w:t>Coin pickup will disappear</w:t>
             </w:r>
           </w:p>
@@ -18706,7 +19608,6 @@
               <w:jc w:val="center"/>
             </w:pPr>
             <w:r>
-              <w:lastRenderedPageBreak/>
               <w:t>30</w:t>
             </w:r>
           </w:p>
@@ -18758,7 +19659,15 @@
           </w:tcPr>
           <w:p>
             <w:r>
-              <w:t>Game will pause and Player death sound will play the game over screen will then display</w:t>
+              <w:t xml:space="preserve">Game will </w:t>
+            </w:r>
+            <w:proofErr w:type="gramStart"/>
+            <w:r>
+              <w:t>pause</w:t>
+            </w:r>
+            <w:proofErr w:type="gramEnd"/>
+            <w:r>
+              <w:t xml:space="preserve"> and Player death sound will play the game over screen will then display</w:t>
             </w:r>
           </w:p>
         </w:tc>
@@ -18869,7 +19778,15 @@
           </w:tcPr>
           <w:p>
             <w:r>
-              <w:t>Player celebration sound will play a</w:t>
+              <w:t xml:space="preserve">Player celebration sound will </w:t>
+            </w:r>
+            <w:proofErr w:type="gramStart"/>
+            <w:r>
+              <w:t>play</w:t>
+            </w:r>
+            <w:proofErr w:type="gramEnd"/>
+            <w:r>
+              <w:t xml:space="preserve"> a</w:t>
             </w:r>
             <w:r>
               <w:t>nd level recap screen will show</w:t>
@@ -19120,7 +20037,11 @@
           </w:tcPr>
           <w:p>
             <w:r>
-              <w:t>In game land on a crumbling platform</w:t>
+              <w:t xml:space="preserve">In game land on a </w:t>
+            </w:r>
+            <w:r>
+              <w:lastRenderedPageBreak/>
+              <w:t>crumbling platform</w:t>
             </w:r>
           </w:p>
         </w:tc>
@@ -19137,7 +20058,12 @@
           </w:tcPr>
           <w:p>
             <w:r>
-              <w:t>Upon the player landing the platform will begin to fall until off screen</w:t>
+              <w:lastRenderedPageBreak/>
+              <w:t xml:space="preserve">Upon the player </w:t>
+            </w:r>
+            <w:r>
+              <w:lastRenderedPageBreak/>
+              <w:t>landing the platform will begin to fall until off screen</w:t>
             </w:r>
           </w:p>
         </w:tc>
@@ -19315,7 +20241,6 @@
               <w:jc w:val="center"/>
             </w:pPr>
             <w:r>
-              <w:lastRenderedPageBreak/>
               <w:t>35</w:t>
             </w:r>
           </w:p>
@@ -19690,6 +20615,7 @@
               <w:jc w:val="center"/>
             </w:pPr>
             <w:r>
+              <w:lastRenderedPageBreak/>
               <w:t>38</w:t>
             </w:r>
           </w:p>
@@ -19929,7 +20855,6 @@
               <w:jc w:val="center"/>
             </w:pPr>
             <w:r>
-              <w:lastRenderedPageBreak/>
               <w:t>40</w:t>
             </w:r>
           </w:p>
@@ -19950,7 +20875,6 @@
           <w:p/>
           <w:p>
             <w:r>
-              <w:lastRenderedPageBreak/>
               <w:t>Level 4 player spawn</w:t>
             </w:r>
           </w:p>
@@ -19971,7 +20895,6 @@
           <w:p/>
           <w:p>
             <w:r>
-              <w:lastRenderedPageBreak/>
               <w:t>Load up level 4</w:t>
             </w:r>
           </w:p>
@@ -19992,7 +20915,6 @@
           <w:p/>
           <w:p>
             <w:r>
-              <w:lastRenderedPageBreak/>
               <w:t>Player will spawn in the start spot in accordance with the level design</w:t>
             </w:r>
           </w:p>
@@ -20441,7 +21363,11 @@
           </w:tcPr>
           <w:p>
             <w:r>
-              <w:t>Solid platforms spawn in accordance with level design</w:t>
+              <w:t xml:space="preserve">Solid platforms spawn in </w:t>
+            </w:r>
+            <w:r>
+              <w:lastRenderedPageBreak/>
+              <w:t>accordance with level design</w:t>
             </w:r>
           </w:p>
         </w:tc>
@@ -20726,7 +21652,6 @@
               <w:jc w:val="center"/>
             </w:pPr>
             <w:r>
-              <w:lastRenderedPageBreak/>
               <w:t>47</w:t>
             </w:r>
           </w:p>
@@ -21226,7 +22151,11 @@
           </w:tcPr>
           <w:p>
             <w:r>
-              <w:t>crumbling platforms spawn in accordance with level design</w:t>
+              <w:t xml:space="preserve">crumbling platforms spawn in accordance </w:t>
+            </w:r>
+            <w:r>
+              <w:lastRenderedPageBreak/>
+              <w:t>with level design</w:t>
             </w:r>
           </w:p>
         </w:tc>
@@ -21511,7 +22440,6 @@
               <w:jc w:val="center"/>
             </w:pPr>
             <w:r>
-              <w:lastRenderedPageBreak/>
               <w:t>54</w:t>
             </w:r>
           </w:p>
@@ -22011,7 +22939,11 @@
           </w:tcPr>
           <w:p>
             <w:r>
-              <w:t>Slippery platforms spawn in accordance with level design</w:t>
+              <w:t xml:space="preserve">Slippery platforms spawn in accordance </w:t>
+            </w:r>
+            <w:r>
+              <w:lastRenderedPageBreak/>
+              <w:t>with level design</w:t>
             </w:r>
           </w:p>
         </w:tc>
@@ -22296,7 +23228,6 @@
               <w:jc w:val="center"/>
             </w:pPr>
             <w:r>
-              <w:lastRenderedPageBreak/>
               <w:t>61</w:t>
             </w:r>
           </w:p>
@@ -22796,7 +23727,11 @@
           </w:tcPr>
           <w:p>
             <w:r>
-              <w:t>Moving platforms spawn in accordance with level design</w:t>
+              <w:t xml:space="preserve">Moving platforms spawn in accordance </w:t>
+            </w:r>
+            <w:r>
+              <w:lastRenderedPageBreak/>
+              <w:t>with level design</w:t>
             </w:r>
           </w:p>
         </w:tc>
@@ -23081,7 +24016,6 @@
               <w:jc w:val="center"/>
             </w:pPr>
             <w:r>
-              <w:lastRenderedPageBreak/>
               <w:t>68</w:t>
             </w:r>
           </w:p>
@@ -23581,7 +24515,11 @@
           </w:tcPr>
           <w:p>
             <w:r>
-              <w:t>Stationary enemies spawn in accordance with level design</w:t>
+              <w:t xml:space="preserve">Stationary enemies spawn in accordance </w:t>
+            </w:r>
+            <w:r>
+              <w:lastRenderedPageBreak/>
+              <w:t>with level design</w:t>
             </w:r>
           </w:p>
         </w:tc>
@@ -23866,7 +24804,6 @@
               <w:jc w:val="center"/>
             </w:pPr>
             <w:r>
-              <w:lastRenderedPageBreak/>
               <w:t>75</w:t>
             </w:r>
           </w:p>
@@ -24376,7 +25313,11 @@
           </w:tcPr>
           <w:p>
             <w:r>
-              <w:t>Stationary bounce enemies spawn in accordance with level design</w:t>
+              <w:t xml:space="preserve">Stationary bounce enemies spawn in accordance </w:t>
+            </w:r>
+            <w:r>
+              <w:lastRenderedPageBreak/>
+              <w:t>with level design</w:t>
             </w:r>
           </w:p>
         </w:tc>
@@ -24574,7 +25515,6 @@
               <w:jc w:val="center"/>
             </w:pPr>
             <w:r>
-              <w:lastRenderedPageBreak/>
               <w:t>81</w:t>
             </w:r>
           </w:p>
@@ -24618,7 +25558,6 @@
               </w:tabs>
             </w:pPr>
             <w:r>
-              <w:lastRenderedPageBreak/>
               <w:t>Level 3 stationary bounce enemies spawn</w:t>
             </w:r>
           </w:p>
@@ -24638,7 +25577,6 @@
           <w:p/>
           <w:p>
             <w:r>
-              <w:lastRenderedPageBreak/>
               <w:t>Load up and explore level 3</w:t>
             </w:r>
           </w:p>
@@ -24659,7 +25597,6 @@
           <w:p/>
           <w:p>
             <w:r>
-              <w:lastRenderedPageBreak/>
               <w:t>Stationary bounce enemies spawn in accordance with level design</w:t>
             </w:r>
           </w:p>
@@ -25039,7 +25976,11 @@
           </w:tcPr>
           <w:p>
             <w:r>
-              <w:t>Stationary bounce enemies spawn in accordance with level design</w:t>
+              <w:t xml:space="preserve">Stationary bounce enemies spawn in accordance </w:t>
+            </w:r>
+            <w:r>
+              <w:lastRenderedPageBreak/>
+              <w:t>with level design</w:t>
             </w:r>
           </w:p>
         </w:tc>
@@ -25329,7 +26270,6 @@
               <w:jc w:val="center"/>
             </w:pPr>
             <w:r>
-              <w:lastRenderedPageBreak/>
               <w:t>87</w:t>
             </w:r>
           </w:p>
@@ -25800,6 +26740,7 @@
               <w:jc w:val="center"/>
             </w:pPr>
             <w:r>
+              <w:lastRenderedPageBreak/>
               <w:t>91</w:t>
             </w:r>
           </w:p>
@@ -26034,7 +26975,6 @@
               <w:jc w:val="center"/>
             </w:pPr>
             <w:r>
-              <w:lastRenderedPageBreak/>
               <w:t>93</w:t>
             </w:r>
           </w:p>
@@ -26053,7 +26993,6 @@
           <w:p/>
           <w:p>
             <w:r>
-              <w:lastRenderedPageBreak/>
               <w:t>Level 1 flying enemies spawn</w:t>
             </w:r>
           </w:p>
@@ -26072,7 +27011,6 @@
           <w:p/>
           <w:p>
             <w:r>
-              <w:lastRenderedPageBreak/>
               <w:t>Load up and explore level 1</w:t>
             </w:r>
           </w:p>
@@ -26092,7 +27030,6 @@
           <w:p/>
           <w:p>
             <w:r>
-              <w:lastRenderedPageBreak/>
               <w:t>Flying enemies spawn in accordance with level design</w:t>
             </w:r>
           </w:p>
@@ -26541,7 +27478,11 @@
           </w:tcPr>
           <w:p>
             <w:r>
-              <w:t>Flying enemies spawn in accordance with level design</w:t>
+              <w:t xml:space="preserve">Flying enemies spawn in accordance </w:t>
+            </w:r>
+            <w:r>
+              <w:lastRenderedPageBreak/>
+              <w:t>with level design</w:t>
             </w:r>
           </w:p>
         </w:tc>
@@ -26826,7 +27767,6 @@
               <w:jc w:val="center"/>
             </w:pPr>
             <w:r>
-              <w:lastRenderedPageBreak/>
               <w:t>100</w:t>
             </w:r>
           </w:p>
@@ -27408,6 +28348,7 @@
               <w:jc w:val="center"/>
             </w:pPr>
             <w:r>
+              <w:lastRenderedPageBreak/>
               <w:t>105</w:t>
             </w:r>
           </w:p>
@@ -27649,7 +28590,15 @@
           </w:tcPr>
           <w:p>
             <w:r>
-              <w:t>Level 1 coin pickup spawn</w:t>
+              <w:t xml:space="preserve">Level </w:t>
+            </w:r>
+            <w:proofErr w:type="gramStart"/>
+            <w:r>
+              <w:t>1 coin</w:t>
+            </w:r>
+            <w:proofErr w:type="gramEnd"/>
+            <w:r>
+              <w:t xml:space="preserve"> pickup spawn</w:t>
             </w:r>
           </w:p>
         </w:tc>
@@ -27744,7 +28693,6 @@
               <w:jc w:val="center"/>
             </w:pPr>
             <w:r>
-              <w:lastRenderedPageBreak/>
               <w:t>108</w:t>
             </w:r>
           </w:p>
@@ -27762,7 +28710,15 @@
           </w:tcPr>
           <w:p>
             <w:r>
-              <w:t>Level 2 coin pickup spawn</w:t>
+              <w:t xml:space="preserve">Level </w:t>
+            </w:r>
+            <w:proofErr w:type="gramStart"/>
+            <w:r>
+              <w:t>2 coin</w:t>
+            </w:r>
+            <w:proofErr w:type="gramEnd"/>
+            <w:r>
+              <w:t xml:space="preserve"> pickup spawn</w:t>
             </w:r>
           </w:p>
         </w:tc>
@@ -27874,7 +28830,15 @@
           </w:tcPr>
           <w:p>
             <w:r>
-              <w:t>Level 3 coin pickup spawn</w:t>
+              <w:t xml:space="preserve">Level </w:t>
+            </w:r>
+            <w:proofErr w:type="gramStart"/>
+            <w:r>
+              <w:t>3 coin</w:t>
+            </w:r>
+            <w:proofErr w:type="gramEnd"/>
+            <w:r>
+              <w:t xml:space="preserve"> pickup spawn</w:t>
             </w:r>
           </w:p>
         </w:tc>
@@ -27986,7 +28950,15 @@
           </w:tcPr>
           <w:p>
             <w:r>
-              <w:t>Level 4 coin pickup spawn</w:t>
+              <w:t xml:space="preserve">Level </w:t>
+            </w:r>
+            <w:proofErr w:type="gramStart"/>
+            <w:r>
+              <w:t>4 coin</w:t>
+            </w:r>
+            <w:proofErr w:type="gramEnd"/>
+            <w:r>
+              <w:t xml:space="preserve"> pickup spawn</w:t>
             </w:r>
           </w:p>
         </w:tc>
@@ -28098,7 +29070,15 @@
           </w:tcPr>
           <w:p>
             <w:r>
-              <w:t>Level 5 coin pickup spawn</w:t>
+              <w:t xml:space="preserve">Level </w:t>
+            </w:r>
+            <w:proofErr w:type="gramStart"/>
+            <w:r>
+              <w:t>5 coin</w:t>
+            </w:r>
+            <w:proofErr w:type="gramEnd"/>
+            <w:r>
+              <w:t xml:space="preserve"> pickup spawn</w:t>
             </w:r>
           </w:p>
         </w:tc>
@@ -28210,7 +29190,15 @@
           </w:tcPr>
           <w:p>
             <w:r>
-              <w:t>Level 6 coin pickup spawn</w:t>
+              <w:t xml:space="preserve">Level </w:t>
+            </w:r>
+            <w:proofErr w:type="gramStart"/>
+            <w:r>
+              <w:t>6 coin</w:t>
+            </w:r>
+            <w:proofErr w:type="gramEnd"/>
+            <w:r>
+              <w:t xml:space="preserve"> pickup spawn</w:t>
             </w:r>
           </w:p>
         </w:tc>
@@ -28305,6 +29293,7 @@
               <w:jc w:val="center"/>
             </w:pPr>
             <w:r>
+              <w:lastRenderedPageBreak/>
               <w:t>113</w:t>
             </w:r>
           </w:p>
@@ -28651,7 +29640,6 @@
               <w:jc w:val="center"/>
             </w:pPr>
             <w:r>
-              <w:lastRenderedPageBreak/>
               <w:t>116</w:t>
             </w:r>
           </w:p>
@@ -28670,7 +29658,6 @@
           <w:p/>
           <w:p>
             <w:r>
-              <w:lastRenderedPageBreak/>
               <w:t>Level 3 death wall spawn</w:t>
             </w:r>
           </w:p>
@@ -28690,7 +29677,6 @@
           <w:p/>
           <w:p>
             <w:r>
-              <w:lastRenderedPageBreak/>
               <w:t>Load level 3</w:t>
             </w:r>
           </w:p>
@@ -28709,7 +29695,6 @@
           <w:p/>
           <w:p>
             <w:r>
-              <w:lastRenderedPageBreak/>
               <w:t>Death wall will spawn just before the player start spot</w:t>
             </w:r>
           </w:p>
@@ -29173,7 +30158,11 @@
           </w:tcPr>
           <w:p>
             <w:r>
-              <w:t>Death wall will spawn just before the player start spot</w:t>
+              <w:t xml:space="preserve">Death wall will spawn just before </w:t>
+            </w:r>
+            <w:r>
+              <w:lastRenderedPageBreak/>
+              <w:t>the player start spot</w:t>
             </w:r>
           </w:p>
         </w:tc>
@@ -29468,7 +30457,6 @@
               <w:jc w:val="center"/>
             </w:pPr>
             <w:r>
-              <w:lastRenderedPageBreak/>
               <w:t>123</w:t>
             </w:r>
           </w:p>
@@ -29487,7 +30475,6 @@
           <w:p/>
           <w:p>
             <w:r>
-              <w:lastRenderedPageBreak/>
               <w:t>Level 3 environment attacks spawn</w:t>
             </w:r>
           </w:p>
@@ -29506,7 +30493,6 @@
           <w:p/>
           <w:p>
             <w:r>
-              <w:lastRenderedPageBreak/>
               <w:t>Load and explore level 3</w:t>
             </w:r>
           </w:p>
@@ -29526,7 +30512,6 @@
           <w:p/>
           <w:p>
             <w:r>
-              <w:lastRenderedPageBreak/>
               <w:t>Environment attacks will spawn in accordance with level design</w:t>
             </w:r>
           </w:p>
@@ -29937,6 +30922,7 @@
               <w:jc w:val="center"/>
             </w:pPr>
             <w:r>
+              <w:lastRenderedPageBreak/>
               <w:t>127</w:t>
             </w:r>
           </w:p>
@@ -30306,7 +31292,6 @@
               <w:jc w:val="center"/>
             </w:pPr>
             <w:r>
-              <w:lastRenderedPageBreak/>
               <w:t>130</w:t>
             </w:r>
           </w:p>
@@ -30677,7 +31662,11 @@
           </w:tcPr>
           <w:p>
             <w:r>
-              <w:t>Load a level and observe the death wall collide with a moving platform</w:t>
+              <w:t xml:space="preserve">Load a level and observe the death wall collide </w:t>
+            </w:r>
+            <w:r>
+              <w:lastRenderedPageBreak/>
+              <w:t>with a moving platform</w:t>
             </w:r>
           </w:p>
         </w:tc>
@@ -30694,7 +31683,12 @@
           </w:tcPr>
           <w:p>
             <w:r>
-              <w:t>The moving platform will disappear causing anything on it to drop off the level</w:t>
+              <w:lastRenderedPageBreak/>
+              <w:t xml:space="preserve">The moving platform will disappear causing </w:t>
+            </w:r>
+            <w:r>
+              <w:lastRenderedPageBreak/>
+              <w:t>anything on it to drop off the level</w:t>
             </w:r>
           </w:p>
         </w:tc>
@@ -30892,7 +31886,6 @@
               <w:jc w:val="center"/>
             </w:pPr>
             <w:r>
-              <w:lastRenderedPageBreak/>
               <w:t>135</w:t>
             </w:r>
           </w:p>
@@ -30913,7 +31906,6 @@
           <w:p/>
           <w:p>
             <w:r>
-              <w:lastRenderedPageBreak/>
               <w:t>Death wall collision with stationary bounce enemies</w:t>
             </w:r>
           </w:p>
@@ -30935,7 +31927,6 @@
           <w:p/>
           <w:p>
             <w:r>
-              <w:lastRenderedPageBreak/>
               <w:t>Load a level and observe a death wall collide with a stationary bounce enemy</w:t>
             </w:r>
           </w:p>
@@ -30957,7 +31948,6 @@
           <w:p/>
           <w:p>
             <w:r>
-              <w:lastRenderedPageBreak/>
               <w:t>The stationary bounce enemy will die causing it to disappear from the game</w:t>
             </w:r>
           </w:p>
@@ -31274,7 +32264,11 @@
           </w:tcPr>
           <w:p>
             <w:r>
-              <w:t>Load a level and observe the environment attack shooting</w:t>
+              <w:t xml:space="preserve">Load a level and observe the environment </w:t>
+            </w:r>
+            <w:r>
+              <w:lastRenderedPageBreak/>
+              <w:t>attack shooting</w:t>
             </w:r>
           </w:p>
         </w:tc>
@@ -31291,7 +32285,12 @@
           </w:tcPr>
           <w:p>
             <w:r>
-              <w:t>The environment attack will shoot vertically in 8 second increments</w:t>
+              <w:lastRenderedPageBreak/>
+              <w:t xml:space="preserve">The environment attack will shoot </w:t>
+            </w:r>
+            <w:r>
+              <w:lastRenderedPageBreak/>
+              <w:t>vertically in 8 second increments</w:t>
             </w:r>
           </w:p>
         </w:tc>
@@ -31386,7 +32385,15 @@
           </w:tcPr>
           <w:p>
             <w:r>
-              <w:t>Load a level and get hit by a environment attack</w:t>
+              <w:t xml:space="preserve">Load a level and get hit by </w:t>
+            </w:r>
+            <w:proofErr w:type="gramStart"/>
+            <w:r>
+              <w:t>a</w:t>
+            </w:r>
+            <w:proofErr w:type="gramEnd"/>
+            <w:r>
+              <w:t xml:space="preserve"> environment attack</w:t>
             </w:r>
           </w:p>
         </w:tc>
@@ -31478,7 +32485,6 @@
               <w:rPr>
                 <w:b/>
               </w:rPr>
-              <w:lastRenderedPageBreak/>
               <w:t>Enemy Tests</w:t>
             </w:r>
           </w:p>
@@ -31837,6 +32843,7 @@
           </w:tcPr>
           <w:p>
             <w:r>
+              <w:lastRenderedPageBreak/>
               <w:t xml:space="preserve"> </w:t>
             </w:r>
             <w:r>
@@ -32079,7 +33086,6 @@
               <w:jc w:val="center"/>
             </w:pPr>
             <w:r>
-              <w:lastRenderedPageBreak/>
               <w:t>145</w:t>
             </w:r>
           </w:p>
@@ -32099,7 +33105,6 @@
           <w:p/>
           <w:p>
             <w:r>
-              <w:lastRenderedPageBreak/>
               <w:t>Stationary bounce enemy – player side collision</w:t>
             </w:r>
           </w:p>
@@ -32120,7 +33125,6 @@
           <w:p/>
           <w:p>
             <w:r>
-              <w:lastRenderedPageBreak/>
               <w:t>Load a level and have the player collide with the side of a stationary bounce enemy</w:t>
             </w:r>
           </w:p>
@@ -32141,7 +33145,6 @@
           <w:p/>
           <w:p>
             <w:r>
-              <w:lastRenderedPageBreak/>
               <w:t>The player will die and be taken to the game over screen</w:t>
             </w:r>
           </w:p>
@@ -32461,7 +33464,11 @@
           </w:tcPr>
           <w:p>
             <w:r>
-              <w:t>Load a level and have the player collide with a flying enemy</w:t>
+              <w:t xml:space="preserve">Load a level and have the player collide with </w:t>
+            </w:r>
+            <w:r>
+              <w:lastRenderedPageBreak/>
+              <w:t>a flying enemy</w:t>
             </w:r>
           </w:p>
         </w:tc>
@@ -32478,6 +33485,7 @@
           </w:tcPr>
           <w:p>
             <w:r>
+              <w:lastRenderedPageBreak/>
               <w:t>The player will die and be taken to the game over screen</w:t>
             </w:r>
           </w:p>
@@ -32732,7 +33740,15 @@
           </w:tcPr>
           <w:p>
             <w:r>
-              <w:t>The stationary enemy will die and enemy death sound will play</w:t>
+              <w:t xml:space="preserve">The stationary enemy will </w:t>
+            </w:r>
+            <w:proofErr w:type="gramStart"/>
+            <w:r>
+              <w:t>die</w:t>
+            </w:r>
+            <w:proofErr w:type="gramEnd"/>
+            <w:r>
+              <w:t xml:space="preserve"> and enemy death sound will play</w:t>
             </w:r>
           </w:p>
         </w:tc>
@@ -32793,7 +33809,6 @@
               <w:jc w:val="center"/>
             </w:pPr>
             <w:r>
-              <w:lastRenderedPageBreak/>
               <w:t>151</w:t>
             </w:r>
           </w:p>
@@ -32845,7 +33860,15 @@
           </w:tcPr>
           <w:p>
             <w:r>
-              <w:t>The stationary bounce enemy will die and enemy death sound will play</w:t>
+              <w:t xml:space="preserve">The stationary bounce enemy will </w:t>
+            </w:r>
+            <w:proofErr w:type="gramStart"/>
+            <w:r>
+              <w:t>die</w:t>
+            </w:r>
+            <w:proofErr w:type="gramEnd"/>
+            <w:r>
+              <w:t xml:space="preserve"> and enemy death sound will play</w:t>
             </w:r>
           </w:p>
         </w:tc>
@@ -32957,7 +33980,15 @@
           </w:tcPr>
           <w:p>
             <w:r>
-              <w:t>The moving enemy will die and enemy death sound will play</w:t>
+              <w:t xml:space="preserve">The moving enemy will </w:t>
+            </w:r>
+            <w:proofErr w:type="gramStart"/>
+            <w:r>
+              <w:t>die</w:t>
+            </w:r>
+            <w:proofErr w:type="gramEnd"/>
+            <w:r>
+              <w:t xml:space="preserve"> and enemy death sound will play</w:t>
             </w:r>
           </w:p>
         </w:tc>
@@ -33069,7 +34100,15 @@
           </w:tcPr>
           <w:p>
             <w:r>
-              <w:t>The flying enemy will die and enemy death sound will play</w:t>
+              <w:t xml:space="preserve">The flying enemy will </w:t>
+            </w:r>
+            <w:proofErr w:type="gramStart"/>
+            <w:r>
+              <w:t>die</w:t>
+            </w:r>
+            <w:proofErr w:type="gramEnd"/>
+            <w:r>
+              <w:t xml:space="preserve"> and enemy death sound will play</w:t>
             </w:r>
           </w:p>
         </w:tc>
@@ -33515,7 +34554,6 @@
               <w:jc w:val="center"/>
             </w:pPr>
             <w:r>
-              <w:lastRenderedPageBreak/>
               <w:t>157</w:t>
             </w:r>
           </w:p>
@@ -33535,7 +34573,6 @@
           <w:p/>
           <w:p>
             <w:r>
-              <w:lastRenderedPageBreak/>
               <w:t>Level 3 music</w:t>
             </w:r>
           </w:p>
@@ -33555,7 +34592,6 @@
           <w:p/>
           <w:p>
             <w:r>
-              <w:lastRenderedPageBreak/>
               <w:t>Load up level 3</w:t>
             </w:r>
           </w:p>
@@ -33575,7 +34611,6 @@
           <w:p/>
           <w:p>
             <w:r>
-              <w:lastRenderedPageBreak/>
               <w:t>Level 3 music should start playing on a loop</w:t>
             </w:r>
           </w:p>
@@ -34118,6 +35153,7 @@
               <w:jc w:val="center"/>
             </w:pPr>
             <w:r>
+              <w:lastRenderedPageBreak/>
               <w:t>162</w:t>
             </w:r>
           </w:p>
@@ -34393,7 +35429,15 @@
           </w:tcPr>
           <w:p>
             <w:r>
-              <w:t>The story screen will display and the story audio will play</w:t>
+              <w:t xml:space="preserve">The story screen will </w:t>
+            </w:r>
+            <w:proofErr w:type="gramStart"/>
+            <w:r>
+              <w:t>display</w:t>
+            </w:r>
+            <w:proofErr w:type="gramEnd"/>
+            <w:r>
+              <w:t xml:space="preserve"> and the story audio will play</w:t>
             </w:r>
           </w:p>
         </w:tc>
@@ -34459,7 +35503,6 @@
               <w:jc w:val="center"/>
             </w:pPr>
             <w:r>
-              <w:lastRenderedPageBreak/>
               <w:t>165</w:t>
             </w:r>
           </w:p>
@@ -34478,7 +35521,6 @@
           <w:p/>
           <w:p>
             <w:r>
-              <w:lastRenderedPageBreak/>
               <w:t>Story screen (exit)</w:t>
             </w:r>
           </w:p>
@@ -34497,7 +35539,6 @@
           <w:p/>
           <w:p>
             <w:r>
-              <w:lastRenderedPageBreak/>
               <w:t>When on the story screen press the backspace key</w:t>
             </w:r>
           </w:p>
@@ -34516,7 +35557,6 @@
           <w:p/>
           <w:p>
             <w:r>
-              <w:lastRenderedPageBreak/>
               <w:t>The player will be taken back to the opening screen and the story audio will stop playing</w:t>
             </w:r>
           </w:p>
@@ -34905,24 +35945,24 @@
       <w:pPr>
         <w:pStyle w:val="Heading2"/>
       </w:pPr>
-      <w:bookmarkStart w:id="17" w:name="_Toc498886894"/>
+      <w:bookmarkStart w:id="18" w:name="_Toc498886894"/>
       <w:r>
         <w:t>Evaluation of the prototype</w:t>
       </w:r>
-      <w:bookmarkEnd w:id="17"/>
+      <w:bookmarkEnd w:id="18"/>
     </w:p>
     <w:p/>
     <w:p>
       <w:pPr>
         <w:pStyle w:val="Heading2"/>
       </w:pPr>
-      <w:bookmarkStart w:id="18" w:name="_Toc498886895"/>
+      <w:bookmarkStart w:id="19" w:name="_Toc498886895"/>
       <w:r>
         <w:t>Video demo</w:t>
       </w:r>
     </w:p>
     <w:p/>
-    <w:bookmarkEnd w:id="18"/>
+    <w:bookmarkEnd w:id="19"/>
     <w:p>
       <w:pPr>
         <w:pStyle w:val="Heading2"/>
@@ -34953,13 +35993,10 @@
         <w:fldChar w:fldCharType="end"/>
       </w:r>
     </w:p>
-    <w:p>
-      <w:bookmarkStart w:id="19" w:name="_GoBack"/>
-      <w:bookmarkEnd w:id="19"/>
-    </w:p>
+    <w:p/>
     <w:sectPr>
-      <w:headerReference w:type="default" r:id="rId61"/>
-      <w:footerReference w:type="default" r:id="rId62"/>
+      <w:headerReference w:type="default" r:id="rId62"/>
+      <w:footerReference w:type="default" r:id="rId63"/>
       <w:pgSz w:w="11906" w:h="16838"/>
       <w:pgMar w:top="1440" w:right="1440" w:bottom="1440" w:left="1440" w:header="708" w:footer="708" w:gutter="0"/>
       <w:cols w:space="708"/>
@@ -34970,7 +36007,7 @@
 </file>
 
 <file path=word/endnotes.xml><?xml version="1.0" encoding="utf-8"?>
-<w:endnotes xmlns:wpc="http://schemas.microsoft.com/office/word/2010/wordprocessingCanvas" xmlns:cx="http://schemas.microsoft.com/office/drawing/2014/chartex" xmlns:cx1="http://schemas.microsoft.com/office/drawing/2015/9/8/chartex" xmlns:cx2="http://schemas.microsoft.com/office/drawing/2015/10/21/chartex" xmlns:cx3="http://schemas.microsoft.com/office/drawing/2016/5/9/chartex" xmlns:cx4="http://schemas.microsoft.com/office/drawing/2016/5/10/chartex" xmlns:cx5="http://schemas.microsoft.com/office/drawing/2016/5/11/chartex" xmlns:cx6="http://schemas.microsoft.com/office/drawing/2016/5/12/chartex" xmlns:cx7="http://schemas.microsoft.com/office/drawing/2016/5/13/chartex" xmlns:cx8="http://schemas.microsoft.com/office/drawing/2016/5/14/chartex" xmlns:mc="http://schemas.openxmlformats.org/markup-compatibility/2006" xmlns:aink="http://schemas.microsoft.com/office/drawing/2016/ink" xmlns:am3d="http://schemas.microsoft.com/office/drawing/2017/model3d" xmlns:o="urn:schemas-microsoft-com:office:office" xmlns:r="http://schemas.openxmlformats.org/officeDocument/2006/relationships" xmlns:m="http://schemas.openxmlformats.org/officeDocument/2006/math" xmlns:v="urn:schemas-microsoft-com:vml" xmlns:wp14="http://schemas.microsoft.com/office/word/2010/wordprocessingDrawing" xmlns:wp="http://schemas.openxmlformats.org/drawingml/2006/wordprocessingDrawing" xmlns:w10="urn:schemas-microsoft-com:office:word" xmlns:w="http://schemas.openxmlformats.org/wordprocessingml/2006/main" xmlns:w14="http://schemas.microsoft.com/office/word/2010/wordml" xmlns:w15="http://schemas.microsoft.com/office/word/2012/wordml" xmlns:w16se="http://schemas.microsoft.com/office/word/2015/wordml/symex" xmlns:wpg="http://schemas.microsoft.com/office/word/2010/wordprocessingGroup" xmlns:wpi="http://schemas.microsoft.com/office/word/2010/wordprocessingInk" xmlns:wne="http://schemas.microsoft.com/office/word/2006/wordml" xmlns:wps="http://schemas.microsoft.com/office/word/2010/wordprocessingShape" mc:Ignorable="w14 w15 w16se wp14">
+<w:endnotes xmlns:wpc="http://schemas.microsoft.com/office/word/2010/wordprocessingCanvas" xmlns:cx="http://schemas.microsoft.com/office/drawing/2014/chartex" xmlns:cx1="http://schemas.microsoft.com/office/drawing/2015/9/8/chartex" xmlns:cx2="http://schemas.microsoft.com/office/drawing/2015/10/21/chartex" xmlns:cx3="http://schemas.microsoft.com/office/drawing/2016/5/9/chartex" xmlns:cx4="http://schemas.microsoft.com/office/drawing/2016/5/10/chartex" xmlns:cx5="http://schemas.microsoft.com/office/drawing/2016/5/11/chartex" xmlns:cx6="http://schemas.microsoft.com/office/drawing/2016/5/12/chartex" xmlns:cx7="http://schemas.microsoft.com/office/drawing/2016/5/13/chartex" xmlns:cx8="http://schemas.microsoft.com/office/drawing/2016/5/14/chartex" xmlns:mc="http://schemas.openxmlformats.org/markup-compatibility/2006" xmlns:aink="http://schemas.microsoft.com/office/drawing/2016/ink" xmlns:am3d="http://schemas.microsoft.com/office/drawing/2017/model3d" xmlns:o="urn:schemas-microsoft-com:office:office" xmlns:r="http://schemas.openxmlformats.org/officeDocument/2006/relationships" xmlns:m="http://schemas.openxmlformats.org/officeDocument/2006/math" xmlns:v="urn:schemas-microsoft-com:vml" xmlns:wp14="http://schemas.microsoft.com/office/word/2010/wordprocessingDrawing" xmlns:wp="http://schemas.openxmlformats.org/drawingml/2006/wordprocessingDrawing" xmlns:w10="urn:schemas-microsoft-com:office:word" xmlns:w="http://schemas.openxmlformats.org/wordprocessingml/2006/main" xmlns:w14="http://schemas.microsoft.com/office/word/2010/wordml" xmlns:w15="http://schemas.microsoft.com/office/word/2012/wordml" xmlns:w16cid="http://schemas.microsoft.com/office/word/2016/wordml/cid" xmlns:w16se="http://schemas.microsoft.com/office/word/2015/wordml/symex" xmlns:wpg="http://schemas.microsoft.com/office/word/2010/wordprocessingGroup" xmlns:wpi="http://schemas.microsoft.com/office/word/2010/wordprocessingInk" xmlns:wne="http://schemas.microsoft.com/office/word/2006/wordml" xmlns:wps="http://schemas.microsoft.com/office/word/2010/wordprocessingShape" mc:Ignorable="w14 w15 w16se w16cid wp14">
   <w:endnote w:type="separator" w:id="-1">
     <w:p>
       <w:pPr>
@@ -34995,7 +36032,7 @@
 </file>
 
 <file path=word/footer1.xml><?xml version="1.0" encoding="utf-8"?>
-<w:ftr xmlns:wpc="http://schemas.microsoft.com/office/word/2010/wordprocessingCanvas" xmlns:cx="http://schemas.microsoft.com/office/drawing/2014/chartex" xmlns:cx1="http://schemas.microsoft.com/office/drawing/2015/9/8/chartex" xmlns:cx2="http://schemas.microsoft.com/office/drawing/2015/10/21/chartex" xmlns:cx3="http://schemas.microsoft.com/office/drawing/2016/5/9/chartex" xmlns:cx4="http://schemas.microsoft.com/office/drawing/2016/5/10/chartex" xmlns:cx5="http://schemas.microsoft.com/office/drawing/2016/5/11/chartex" xmlns:cx6="http://schemas.microsoft.com/office/drawing/2016/5/12/chartex" xmlns:cx7="http://schemas.microsoft.com/office/drawing/2016/5/13/chartex" xmlns:cx8="http://schemas.microsoft.com/office/drawing/2016/5/14/chartex" xmlns:mc="http://schemas.openxmlformats.org/markup-compatibility/2006" xmlns:aink="http://schemas.microsoft.com/office/drawing/2016/ink" xmlns:am3d="http://schemas.microsoft.com/office/drawing/2017/model3d" xmlns:o="urn:schemas-microsoft-com:office:office" xmlns:r="http://schemas.openxmlformats.org/officeDocument/2006/relationships" xmlns:m="http://schemas.openxmlformats.org/officeDocument/2006/math" xmlns:v="urn:schemas-microsoft-com:vml" xmlns:wp14="http://schemas.microsoft.com/office/word/2010/wordprocessingDrawing" xmlns:wp="http://schemas.openxmlformats.org/drawingml/2006/wordprocessingDrawing" xmlns:w10="urn:schemas-microsoft-com:office:word" xmlns:w="http://schemas.openxmlformats.org/wordprocessingml/2006/main" xmlns:w14="http://schemas.microsoft.com/office/word/2010/wordml" xmlns:w15="http://schemas.microsoft.com/office/word/2012/wordml" xmlns:w16se="http://schemas.microsoft.com/office/word/2015/wordml/symex" xmlns:wpg="http://schemas.microsoft.com/office/word/2010/wordprocessingGroup" xmlns:wpi="http://schemas.microsoft.com/office/word/2010/wordprocessingInk" xmlns:wne="http://schemas.microsoft.com/office/word/2006/wordml" xmlns:wps="http://schemas.microsoft.com/office/word/2010/wordprocessingShape" mc:Ignorable="w14 w15 w16se wp14">
+<w:ftr xmlns:wpc="http://schemas.microsoft.com/office/word/2010/wordprocessingCanvas" xmlns:cx="http://schemas.microsoft.com/office/drawing/2014/chartex" xmlns:cx1="http://schemas.microsoft.com/office/drawing/2015/9/8/chartex" xmlns:cx2="http://schemas.microsoft.com/office/drawing/2015/10/21/chartex" xmlns:cx3="http://schemas.microsoft.com/office/drawing/2016/5/9/chartex" xmlns:cx4="http://schemas.microsoft.com/office/drawing/2016/5/10/chartex" xmlns:cx5="http://schemas.microsoft.com/office/drawing/2016/5/11/chartex" xmlns:cx6="http://schemas.microsoft.com/office/drawing/2016/5/12/chartex" xmlns:cx7="http://schemas.microsoft.com/office/drawing/2016/5/13/chartex" xmlns:cx8="http://schemas.microsoft.com/office/drawing/2016/5/14/chartex" xmlns:mc="http://schemas.openxmlformats.org/markup-compatibility/2006" xmlns:aink="http://schemas.microsoft.com/office/drawing/2016/ink" xmlns:am3d="http://schemas.microsoft.com/office/drawing/2017/model3d" xmlns:o="urn:schemas-microsoft-com:office:office" xmlns:r="http://schemas.openxmlformats.org/officeDocument/2006/relationships" xmlns:m="http://schemas.openxmlformats.org/officeDocument/2006/math" xmlns:v="urn:schemas-microsoft-com:vml" xmlns:wp14="http://schemas.microsoft.com/office/word/2010/wordprocessingDrawing" xmlns:wp="http://schemas.openxmlformats.org/drawingml/2006/wordprocessingDrawing" xmlns:w10="urn:schemas-microsoft-com:office:word" xmlns:w="http://schemas.openxmlformats.org/wordprocessingml/2006/main" xmlns:w14="http://schemas.microsoft.com/office/word/2010/wordml" xmlns:w15="http://schemas.microsoft.com/office/word/2012/wordml" xmlns:w16cid="http://schemas.microsoft.com/office/word/2016/wordml/cid" xmlns:w16se="http://schemas.microsoft.com/office/word/2015/wordml/symex" xmlns:wpg="http://schemas.microsoft.com/office/word/2010/wordprocessingGroup" xmlns:wpi="http://schemas.microsoft.com/office/word/2010/wordprocessingInk" xmlns:wne="http://schemas.microsoft.com/office/word/2006/wordml" xmlns:wps="http://schemas.microsoft.com/office/word/2010/wordprocessingShape" mc:Ignorable="w14 w15 w16se w16cid wp14">
   <w:sdt>
     <w:sdtPr>
       <w:id w:val="-1039505354"/>
@@ -35032,7 +36069,7 @@
           <w:rPr>
             <w:noProof/>
           </w:rPr>
-          <w:t>2</w:t>
+          <w:t>36</w:t>
         </w:r>
         <w:r>
           <w:rPr>
@@ -35062,7 +36099,7 @@
 </file>
 
 <file path=word/footnotes.xml><?xml version="1.0" encoding="utf-8"?>
-<w:footnotes xmlns:wpc="http://schemas.microsoft.com/office/word/2010/wordprocessingCanvas" xmlns:cx="http://schemas.microsoft.com/office/drawing/2014/chartex" xmlns:cx1="http://schemas.microsoft.com/office/drawing/2015/9/8/chartex" xmlns:cx2="http://schemas.microsoft.com/office/drawing/2015/10/21/chartex" xmlns:cx3="http://schemas.microsoft.com/office/drawing/2016/5/9/chartex" xmlns:cx4="http://schemas.microsoft.com/office/drawing/2016/5/10/chartex" xmlns:cx5="http://schemas.microsoft.com/office/drawing/2016/5/11/chartex" xmlns:cx6="http://schemas.microsoft.com/office/drawing/2016/5/12/chartex" xmlns:cx7="http://schemas.microsoft.com/office/drawing/2016/5/13/chartex" xmlns:cx8="http://schemas.microsoft.com/office/drawing/2016/5/14/chartex" xmlns:mc="http://schemas.openxmlformats.org/markup-compatibility/2006" xmlns:aink="http://schemas.microsoft.com/office/drawing/2016/ink" xmlns:am3d="http://schemas.microsoft.com/office/drawing/2017/model3d" xmlns:o="urn:schemas-microsoft-com:office:office" xmlns:r="http://schemas.openxmlformats.org/officeDocument/2006/relationships" xmlns:m="http://schemas.openxmlformats.org/officeDocument/2006/math" xmlns:v="urn:schemas-microsoft-com:vml" xmlns:wp14="http://schemas.microsoft.com/office/word/2010/wordprocessingDrawing" xmlns:wp="http://schemas.openxmlformats.org/drawingml/2006/wordprocessingDrawing" xmlns:w10="urn:schemas-microsoft-com:office:word" xmlns:w="http://schemas.openxmlformats.org/wordprocessingml/2006/main" xmlns:w14="http://schemas.microsoft.com/office/word/2010/wordml" xmlns:w15="http://schemas.microsoft.com/office/word/2012/wordml" xmlns:w16se="http://schemas.microsoft.com/office/word/2015/wordml/symex" xmlns:wpg="http://schemas.microsoft.com/office/word/2010/wordprocessingGroup" xmlns:wpi="http://schemas.microsoft.com/office/word/2010/wordprocessingInk" xmlns:wne="http://schemas.microsoft.com/office/word/2006/wordml" xmlns:wps="http://schemas.microsoft.com/office/word/2010/wordprocessingShape" mc:Ignorable="w14 w15 w16se wp14">
+<w:footnotes xmlns:wpc="http://schemas.microsoft.com/office/word/2010/wordprocessingCanvas" xmlns:cx="http://schemas.microsoft.com/office/drawing/2014/chartex" xmlns:cx1="http://schemas.microsoft.com/office/drawing/2015/9/8/chartex" xmlns:cx2="http://schemas.microsoft.com/office/drawing/2015/10/21/chartex" xmlns:cx3="http://schemas.microsoft.com/office/drawing/2016/5/9/chartex" xmlns:cx4="http://schemas.microsoft.com/office/drawing/2016/5/10/chartex" xmlns:cx5="http://schemas.microsoft.com/office/drawing/2016/5/11/chartex" xmlns:cx6="http://schemas.microsoft.com/office/drawing/2016/5/12/chartex" xmlns:cx7="http://schemas.microsoft.com/office/drawing/2016/5/13/chartex" xmlns:cx8="http://schemas.microsoft.com/office/drawing/2016/5/14/chartex" xmlns:mc="http://schemas.openxmlformats.org/markup-compatibility/2006" xmlns:aink="http://schemas.microsoft.com/office/drawing/2016/ink" xmlns:am3d="http://schemas.microsoft.com/office/drawing/2017/model3d" xmlns:o="urn:schemas-microsoft-com:office:office" xmlns:r="http://schemas.openxmlformats.org/officeDocument/2006/relationships" xmlns:m="http://schemas.openxmlformats.org/officeDocument/2006/math" xmlns:v="urn:schemas-microsoft-com:vml" xmlns:wp14="http://schemas.microsoft.com/office/word/2010/wordprocessingDrawing" xmlns:wp="http://schemas.openxmlformats.org/drawingml/2006/wordprocessingDrawing" xmlns:w10="urn:schemas-microsoft-com:office:word" xmlns:w="http://schemas.openxmlformats.org/wordprocessingml/2006/main" xmlns:w14="http://schemas.microsoft.com/office/word/2010/wordml" xmlns:w15="http://schemas.microsoft.com/office/word/2012/wordml" xmlns:w16cid="http://schemas.microsoft.com/office/word/2016/wordml/cid" xmlns:w16se="http://schemas.microsoft.com/office/word/2015/wordml/symex" xmlns:wpg="http://schemas.microsoft.com/office/word/2010/wordprocessingGroup" xmlns:wpi="http://schemas.microsoft.com/office/word/2010/wordprocessingInk" xmlns:wne="http://schemas.microsoft.com/office/word/2006/wordml" xmlns:wps="http://schemas.microsoft.com/office/word/2010/wordprocessingShape" mc:Ignorable="w14 w15 w16se w16cid wp14">
   <w:footnote w:type="separator" w:id="-1">
     <w:p>
       <w:pPr>
@@ -35087,7 +36124,7 @@
 </file>
 
 <file path=word/header1.xml><?xml version="1.0" encoding="utf-8"?>
-<w:hdr xmlns:wpc="http://schemas.microsoft.com/office/word/2010/wordprocessingCanvas" xmlns:cx="http://schemas.microsoft.com/office/drawing/2014/chartex" xmlns:cx1="http://schemas.microsoft.com/office/drawing/2015/9/8/chartex" xmlns:cx2="http://schemas.microsoft.com/office/drawing/2015/10/21/chartex" xmlns:cx3="http://schemas.microsoft.com/office/drawing/2016/5/9/chartex" xmlns:cx4="http://schemas.microsoft.com/office/drawing/2016/5/10/chartex" xmlns:cx5="http://schemas.microsoft.com/office/drawing/2016/5/11/chartex" xmlns:cx6="http://schemas.microsoft.com/office/drawing/2016/5/12/chartex" xmlns:cx7="http://schemas.microsoft.com/office/drawing/2016/5/13/chartex" xmlns:cx8="http://schemas.microsoft.com/office/drawing/2016/5/14/chartex" xmlns:mc="http://schemas.openxmlformats.org/markup-compatibility/2006" xmlns:aink="http://schemas.microsoft.com/office/drawing/2016/ink" xmlns:am3d="http://schemas.microsoft.com/office/drawing/2017/model3d" xmlns:o="urn:schemas-microsoft-com:office:office" xmlns:r="http://schemas.openxmlformats.org/officeDocument/2006/relationships" xmlns:m="http://schemas.openxmlformats.org/officeDocument/2006/math" xmlns:v="urn:schemas-microsoft-com:vml" xmlns:wp14="http://schemas.microsoft.com/office/word/2010/wordprocessingDrawing" xmlns:wp="http://schemas.openxmlformats.org/drawingml/2006/wordprocessingDrawing" xmlns:w10="urn:schemas-microsoft-com:office:word" xmlns:w="http://schemas.openxmlformats.org/wordprocessingml/2006/main" xmlns:w14="http://schemas.microsoft.com/office/word/2010/wordml" xmlns:w15="http://schemas.microsoft.com/office/word/2012/wordml" xmlns:w16se="http://schemas.microsoft.com/office/word/2015/wordml/symex" xmlns:wpg="http://schemas.microsoft.com/office/word/2010/wordprocessingGroup" xmlns:wpi="http://schemas.microsoft.com/office/word/2010/wordprocessingInk" xmlns:wne="http://schemas.microsoft.com/office/word/2006/wordml" xmlns:wps="http://schemas.microsoft.com/office/word/2010/wordprocessingShape" mc:Ignorable="w14 w15 w16se wp14">
+<w:hdr xmlns:wpc="http://schemas.microsoft.com/office/word/2010/wordprocessingCanvas" xmlns:cx="http://schemas.microsoft.com/office/drawing/2014/chartex" xmlns:cx1="http://schemas.microsoft.com/office/drawing/2015/9/8/chartex" xmlns:cx2="http://schemas.microsoft.com/office/drawing/2015/10/21/chartex" xmlns:cx3="http://schemas.microsoft.com/office/drawing/2016/5/9/chartex" xmlns:cx4="http://schemas.microsoft.com/office/drawing/2016/5/10/chartex" xmlns:cx5="http://schemas.microsoft.com/office/drawing/2016/5/11/chartex" xmlns:cx6="http://schemas.microsoft.com/office/drawing/2016/5/12/chartex" xmlns:cx7="http://schemas.microsoft.com/office/drawing/2016/5/13/chartex" xmlns:cx8="http://schemas.microsoft.com/office/drawing/2016/5/14/chartex" xmlns:mc="http://schemas.openxmlformats.org/markup-compatibility/2006" xmlns:aink="http://schemas.microsoft.com/office/drawing/2016/ink" xmlns:am3d="http://schemas.microsoft.com/office/drawing/2017/model3d" xmlns:o="urn:schemas-microsoft-com:office:office" xmlns:r="http://schemas.openxmlformats.org/officeDocument/2006/relationships" xmlns:m="http://schemas.openxmlformats.org/officeDocument/2006/math" xmlns:v="urn:schemas-microsoft-com:vml" xmlns:wp14="http://schemas.microsoft.com/office/word/2010/wordprocessingDrawing" xmlns:wp="http://schemas.openxmlformats.org/drawingml/2006/wordprocessingDrawing" xmlns:w10="urn:schemas-microsoft-com:office:word" xmlns:w="http://schemas.openxmlformats.org/wordprocessingml/2006/main" xmlns:w14="http://schemas.microsoft.com/office/word/2010/wordml" xmlns:w15="http://schemas.microsoft.com/office/word/2012/wordml" xmlns:w16cid="http://schemas.microsoft.com/office/word/2016/wordml/cid" xmlns:w16se="http://schemas.microsoft.com/office/word/2015/wordml/symex" xmlns:wpg="http://schemas.microsoft.com/office/word/2010/wordprocessingGroup" xmlns:wpi="http://schemas.microsoft.com/office/word/2010/wordprocessingInk" xmlns:wne="http://schemas.microsoft.com/office/word/2006/wordml" xmlns:wps="http://schemas.microsoft.com/office/word/2010/wordprocessingShape" mc:Ignorable="w14 w15 w16se w16cid wp14">
   <w:p>
     <w:pPr>
       <w:pStyle w:val="Header"/>
@@ -35136,7 +36173,7 @@
 </file>
 
 <file path=word/numbering.xml><?xml version="1.0" encoding="utf-8"?>
-<w:numbering xmlns:wpc="http://schemas.microsoft.com/office/word/2010/wordprocessingCanvas" xmlns:cx="http://schemas.microsoft.com/office/drawing/2014/chartex" xmlns:cx1="http://schemas.microsoft.com/office/drawing/2015/9/8/chartex" xmlns:cx2="http://schemas.microsoft.com/office/drawing/2015/10/21/chartex" xmlns:cx3="http://schemas.microsoft.com/office/drawing/2016/5/9/chartex" xmlns:cx4="http://schemas.microsoft.com/office/drawing/2016/5/10/chartex" xmlns:cx5="http://schemas.microsoft.com/office/drawing/2016/5/11/chartex" xmlns:cx6="http://schemas.microsoft.com/office/drawing/2016/5/12/chartex" xmlns:cx7="http://schemas.microsoft.com/office/drawing/2016/5/13/chartex" xmlns:cx8="http://schemas.microsoft.com/office/drawing/2016/5/14/chartex" xmlns:mc="http://schemas.openxmlformats.org/markup-compatibility/2006" xmlns:aink="http://schemas.microsoft.com/office/drawing/2016/ink" xmlns:am3d="http://schemas.microsoft.com/office/drawing/2017/model3d" xmlns:o="urn:schemas-microsoft-com:office:office" xmlns:r="http://schemas.openxmlformats.org/officeDocument/2006/relationships" xmlns:m="http://schemas.openxmlformats.org/officeDocument/2006/math" xmlns:v="urn:schemas-microsoft-com:vml" xmlns:wp14="http://schemas.microsoft.com/office/word/2010/wordprocessingDrawing" xmlns:wp="http://schemas.openxmlformats.org/drawingml/2006/wordprocessingDrawing" xmlns:w10="urn:schemas-microsoft-com:office:word" xmlns:w="http://schemas.openxmlformats.org/wordprocessingml/2006/main" xmlns:w14="http://schemas.microsoft.com/office/word/2010/wordml" xmlns:w15="http://schemas.microsoft.com/office/word/2012/wordml" xmlns:w16se="http://schemas.microsoft.com/office/word/2015/wordml/symex" xmlns:wpg="http://schemas.microsoft.com/office/word/2010/wordprocessingGroup" xmlns:wpi="http://schemas.microsoft.com/office/word/2010/wordprocessingInk" xmlns:wne="http://schemas.microsoft.com/office/word/2006/wordml" xmlns:wps="http://schemas.microsoft.com/office/word/2010/wordprocessingShape" mc:Ignorable="w14 w15 w16se wp14">
+<w:numbering xmlns:wpc="http://schemas.microsoft.com/office/word/2010/wordprocessingCanvas" xmlns:cx="http://schemas.microsoft.com/office/drawing/2014/chartex" xmlns:cx1="http://schemas.microsoft.com/office/drawing/2015/9/8/chartex" xmlns:cx2="http://schemas.microsoft.com/office/drawing/2015/10/21/chartex" xmlns:cx3="http://schemas.microsoft.com/office/drawing/2016/5/9/chartex" xmlns:cx4="http://schemas.microsoft.com/office/drawing/2016/5/10/chartex" xmlns:cx5="http://schemas.microsoft.com/office/drawing/2016/5/11/chartex" xmlns:cx6="http://schemas.microsoft.com/office/drawing/2016/5/12/chartex" xmlns:cx7="http://schemas.microsoft.com/office/drawing/2016/5/13/chartex" xmlns:cx8="http://schemas.microsoft.com/office/drawing/2016/5/14/chartex" xmlns:mc="http://schemas.openxmlformats.org/markup-compatibility/2006" xmlns:aink="http://schemas.microsoft.com/office/drawing/2016/ink" xmlns:am3d="http://schemas.microsoft.com/office/drawing/2017/model3d" xmlns:o="urn:schemas-microsoft-com:office:office" xmlns:r="http://schemas.openxmlformats.org/officeDocument/2006/relationships" xmlns:m="http://schemas.openxmlformats.org/officeDocument/2006/math" xmlns:v="urn:schemas-microsoft-com:vml" xmlns:wp14="http://schemas.microsoft.com/office/word/2010/wordprocessingDrawing" xmlns:wp="http://schemas.openxmlformats.org/drawingml/2006/wordprocessingDrawing" xmlns:w10="urn:schemas-microsoft-com:office:word" xmlns:w="http://schemas.openxmlformats.org/wordprocessingml/2006/main" xmlns:w14="http://schemas.microsoft.com/office/word/2010/wordml" xmlns:w15="http://schemas.microsoft.com/office/word/2012/wordml" xmlns:w16cid="http://schemas.microsoft.com/office/word/2016/wordml/cid" xmlns:w16se="http://schemas.microsoft.com/office/word/2015/wordml/symex" xmlns:wpg="http://schemas.microsoft.com/office/word/2010/wordprocessingGroup" xmlns:wpi="http://schemas.microsoft.com/office/word/2010/wordprocessingInk" xmlns:wne="http://schemas.microsoft.com/office/word/2006/wordml" xmlns:wps="http://schemas.microsoft.com/office/word/2010/wordprocessingShape" mc:Ignorable="w14 w15 w16se w16cid wp14">
   <w:abstractNum w:abstractNumId="0" w15:restartNumberingAfterBreak="0">
     <w:nsid w:val="071C662E"/>
     <w:multiLevelType w:val="hybridMultilevel"/>
@@ -35851,6 +36888,119 @@
     </w:lvl>
   </w:abstractNum>
   <w:abstractNum w:abstractNumId="7" w15:restartNumberingAfterBreak="0">
+    <w:nsid w:val="71C01AC8"/>
+    <w:multiLevelType w:val="hybridMultilevel"/>
+    <w:tmpl w:val="5AA041C0"/>
+    <w:lvl w:ilvl="0" w:tplc="08090001">
+      <w:start w:val="1"/>
+      <w:numFmt w:val="bullet"/>
+      <w:lvlText w:val=""/>
+      <w:lvlJc w:val="left"/>
+      <w:pPr>
+        <w:ind w:left="720" w:hanging="360"/>
+      </w:pPr>
+      <w:rPr>
+        <w:rFonts w:ascii="Symbol" w:hAnsi="Symbol" w:hint="default"/>
+      </w:rPr>
+    </w:lvl>
+    <w:lvl w:ilvl="1" w:tplc="08090003" w:tentative="1">
+      <w:start w:val="1"/>
+      <w:numFmt w:val="bullet"/>
+      <w:lvlText w:val="o"/>
+      <w:lvlJc w:val="left"/>
+      <w:pPr>
+        <w:ind w:left="1440" w:hanging="360"/>
+      </w:pPr>
+      <w:rPr>
+        <w:rFonts w:ascii="Courier New" w:hAnsi="Courier New" w:cs="Courier New" w:hint="default"/>
+      </w:rPr>
+    </w:lvl>
+    <w:lvl w:ilvl="2" w:tplc="08090005" w:tentative="1">
+      <w:start w:val="1"/>
+      <w:numFmt w:val="bullet"/>
+      <w:lvlText w:val=""/>
+      <w:lvlJc w:val="left"/>
+      <w:pPr>
+        <w:ind w:left="2160" w:hanging="360"/>
+      </w:pPr>
+      <w:rPr>
+        <w:rFonts w:ascii="Wingdings" w:hAnsi="Wingdings" w:hint="default"/>
+      </w:rPr>
+    </w:lvl>
+    <w:lvl w:ilvl="3" w:tplc="08090001" w:tentative="1">
+      <w:start w:val="1"/>
+      <w:numFmt w:val="bullet"/>
+      <w:lvlText w:val=""/>
+      <w:lvlJc w:val="left"/>
+      <w:pPr>
+        <w:ind w:left="2880" w:hanging="360"/>
+      </w:pPr>
+      <w:rPr>
+        <w:rFonts w:ascii="Symbol" w:hAnsi="Symbol" w:hint="default"/>
+      </w:rPr>
+    </w:lvl>
+    <w:lvl w:ilvl="4" w:tplc="08090003" w:tentative="1">
+      <w:start w:val="1"/>
+      <w:numFmt w:val="bullet"/>
+      <w:lvlText w:val="o"/>
+      <w:lvlJc w:val="left"/>
+      <w:pPr>
+        <w:ind w:left="3600" w:hanging="360"/>
+      </w:pPr>
+      <w:rPr>
+        <w:rFonts w:ascii="Courier New" w:hAnsi="Courier New" w:cs="Courier New" w:hint="default"/>
+      </w:rPr>
+    </w:lvl>
+    <w:lvl w:ilvl="5" w:tplc="08090005" w:tentative="1">
+      <w:start w:val="1"/>
+      <w:numFmt w:val="bullet"/>
+      <w:lvlText w:val=""/>
+      <w:lvlJc w:val="left"/>
+      <w:pPr>
+        <w:ind w:left="4320" w:hanging="360"/>
+      </w:pPr>
+      <w:rPr>
+        <w:rFonts w:ascii="Wingdings" w:hAnsi="Wingdings" w:hint="default"/>
+      </w:rPr>
+    </w:lvl>
+    <w:lvl w:ilvl="6" w:tplc="08090001" w:tentative="1">
+      <w:start w:val="1"/>
+      <w:numFmt w:val="bullet"/>
+      <w:lvlText w:val=""/>
+      <w:lvlJc w:val="left"/>
+      <w:pPr>
+        <w:ind w:left="5040" w:hanging="360"/>
+      </w:pPr>
+      <w:rPr>
+        <w:rFonts w:ascii="Symbol" w:hAnsi="Symbol" w:hint="default"/>
+      </w:rPr>
+    </w:lvl>
+    <w:lvl w:ilvl="7" w:tplc="08090003" w:tentative="1">
+      <w:start w:val="1"/>
+      <w:numFmt w:val="bullet"/>
+      <w:lvlText w:val="o"/>
+      <w:lvlJc w:val="left"/>
+      <w:pPr>
+        <w:ind w:left="5760" w:hanging="360"/>
+      </w:pPr>
+      <w:rPr>
+        <w:rFonts w:ascii="Courier New" w:hAnsi="Courier New" w:cs="Courier New" w:hint="default"/>
+      </w:rPr>
+    </w:lvl>
+    <w:lvl w:ilvl="8" w:tplc="08090005" w:tentative="1">
+      <w:start w:val="1"/>
+      <w:numFmt w:val="bullet"/>
+      <w:lvlText w:val=""/>
+      <w:lvlJc w:val="left"/>
+      <w:pPr>
+        <w:ind w:left="6480" w:hanging="360"/>
+      </w:pPr>
+      <w:rPr>
+        <w:rFonts w:ascii="Wingdings" w:hAnsi="Wingdings" w:hint="default"/>
+      </w:rPr>
+    </w:lvl>
+  </w:abstractNum>
+  <w:abstractNum w:abstractNumId="8" w15:restartNumberingAfterBreak="0">
     <w:nsid w:val="793B17E6"/>
     <w:multiLevelType w:val="hybridMultilevel"/>
     <w:tmpl w:val="2B3292C6"/>
@@ -35963,7 +37113,7 @@
       </w:rPr>
     </w:lvl>
   </w:abstractNum>
-  <w:abstractNum w:abstractNumId="8" w15:restartNumberingAfterBreak="0">
+  <w:abstractNum w:abstractNumId="9" w15:restartNumberingAfterBreak="0">
     <w:nsid w:val="79F33F5B"/>
     <w:multiLevelType w:val="hybridMultilevel"/>
     <w:tmpl w:val="79FE8B8E"/>
@@ -36077,13 +37227,13 @@
     </w:lvl>
   </w:abstractNum>
   <w:num w:numId="1">
-    <w:abstractNumId w:val="8"/>
+    <w:abstractNumId w:val="9"/>
   </w:num>
   <w:num w:numId="2">
     <w:abstractNumId w:val="3"/>
   </w:num>
   <w:num w:numId="3">
-    <w:abstractNumId w:val="7"/>
+    <w:abstractNumId w:val="8"/>
   </w:num>
   <w:num w:numId="4">
     <w:abstractNumId w:val="1"/>
@@ -36103,11 +37253,14 @@
   <w:num w:numId="9">
     <w:abstractNumId w:val="5"/>
   </w:num>
+  <w:num w:numId="10">
+    <w:abstractNumId w:val="7"/>
+  </w:num>
 </w:numbering>
 </file>
 
 <file path=word/styles.xml><?xml version="1.0" encoding="utf-8"?>
-<w:styles xmlns:mc="http://schemas.openxmlformats.org/markup-compatibility/2006" xmlns:r="http://schemas.openxmlformats.org/officeDocument/2006/relationships" xmlns:w="http://schemas.openxmlformats.org/wordprocessingml/2006/main" xmlns:w14="http://schemas.microsoft.com/office/word/2010/wordml" xmlns:w15="http://schemas.microsoft.com/office/word/2012/wordml" xmlns:w16se="http://schemas.microsoft.com/office/word/2015/wordml/symex" mc:Ignorable="w14 w15 w16se">
+<w:styles xmlns:mc="http://schemas.openxmlformats.org/markup-compatibility/2006" xmlns:r="http://schemas.openxmlformats.org/officeDocument/2006/relationships" xmlns:w="http://schemas.openxmlformats.org/wordprocessingml/2006/main" xmlns:w14="http://schemas.microsoft.com/office/word/2010/wordml" xmlns:w15="http://schemas.microsoft.com/office/word/2012/wordml" xmlns:w16cid="http://schemas.microsoft.com/office/word/2016/wordml/cid" xmlns:w16se="http://schemas.microsoft.com/office/word/2015/wordml/symex" mc:Ignorable="w14 w15 w16se w16cid">
   <w:docDefaults>
     <w:rPrDefault>
       <w:rPr>
@@ -36867,8 +38020,8 @@
       <w:shd w:val="clear" w:color="auto" w:fill="E6E6E6"/>
     </w:rPr>
   </w:style>
-  <w:style w:type="character" w:styleId="UnresolvedMention">
-    <w:name w:val="Unresolved Mention"/>
+  <w:style w:type="character" w:customStyle="1" w:styleId="UnresolvedMention3">
+    <w:name w:val="Unresolved Mention3"/>
     <w:basedOn w:val="DefaultParagraphFont"/>
     <w:uiPriority w:val="99"/>
     <w:semiHidden/>
@@ -37182,7 +38335,7 @@
 </file>
 
 <file path=customXml/itemProps1.xml><?xml version="1.0" encoding="utf-8"?>
-<ds:datastoreItem xmlns:ds="http://schemas.openxmlformats.org/officeDocument/2006/customXml" ds:itemID="{B5C46AF2-CD6D-4B40-9298-2B1A9461C6E1}">
+<ds:datastoreItem xmlns:ds="http://schemas.openxmlformats.org/officeDocument/2006/customXml" ds:itemID="{4E61A755-CFEB-4ED1-BF16-6C99D67286B7}">
   <ds:schemaRefs>
     <ds:schemaRef ds:uri="http://schemas.openxmlformats.org/officeDocument/2006/bibliography"/>
   </ds:schemaRefs>
